--- a/lab1/БПИ22-02. Трифонов. Лаб. № 1.docx
+++ b/lab1/БПИ22-02. Трифонов. Лаб. № 1.docx
@@ -1060,6 +1060,9 @@
     </w:p>
     <w:p>
       <w:r>
+        <w:rPr>
+          <w:noProof/>
+        </w:rPr>
         <w:drawing>
           <wp:inline distT="0" distB="0" distL="0" distR="0" wp14:anchorId="492D026D" wp14:editId="5EC2EB3C">
             <wp:extent cx="5277587" cy="2410161"/>
@@ -1099,6 +1102,9 @@
     </w:p>
     <w:p>
       <w:r>
+        <w:rPr>
+          <w:noProof/>
+        </w:rPr>
         <w:drawing>
           <wp:inline distT="0" distB="0" distL="0" distR="0" wp14:anchorId="672E1615" wp14:editId="6E1212BF">
             <wp:extent cx="5239481" cy="3620005"/>
@@ -1226,7 +1232,7 @@
           <w:color w:val="F7F1FF"/>
           <w:sz w:val="21"/>
           <w:szCs w:val="21"/>
-          <w:lang w:eastAsia="ru-RU"/>
+          <w:lang w:val="en-US" w:eastAsia="ru-RU"/>
         </w:rPr>
       </w:pPr>
       <w:r>
@@ -1247,7 +1253,7 @@
           <w:color w:val="F7F1FF"/>
           <w:sz w:val="21"/>
           <w:szCs w:val="21"/>
-          <w:lang w:eastAsia="ru-RU"/>
+          <w:lang w:val="en-US" w:eastAsia="ru-RU"/>
         </w:rPr>
         <w:t xml:space="preserve"> </w:t>
       </w:r>
@@ -1270,7 +1276,7 @@
           <w:color w:val="8B888F"/>
           <w:sz w:val="21"/>
           <w:szCs w:val="21"/>
-          <w:lang w:eastAsia="ru-RU"/>
+          <w:lang w:val="en-US" w:eastAsia="ru-RU"/>
         </w:rPr>
         <w:t>{</w:t>
       </w:r>
@@ -1306,7 +1312,7 @@
           <w:color w:val="F7F1FF"/>
           <w:sz w:val="21"/>
           <w:szCs w:val="21"/>
-          <w:lang w:eastAsia="ru-RU"/>
+          <w:lang w:val="en-US" w:eastAsia="ru-RU"/>
         </w:rPr>
         <w:t xml:space="preserve"> </w:t>
       </w:r>
@@ -1326,7 +1332,7 @@
           <w:color w:val="F7F1FF"/>
           <w:sz w:val="21"/>
           <w:szCs w:val="21"/>
-          <w:lang w:eastAsia="ru-RU"/>
+          <w:lang w:val="en-US" w:eastAsia="ru-RU"/>
         </w:rPr>
         <w:t xml:space="preserve"> </w:t>
       </w:r>
@@ -1346,7 +1352,7 @@
           <w:color w:val="F7F1FF"/>
           <w:sz w:val="21"/>
           <w:szCs w:val="21"/>
-          <w:lang w:eastAsia="ru-RU"/>
+          <w:lang w:val="en-US" w:eastAsia="ru-RU"/>
         </w:rPr>
         <w:t xml:space="preserve"> </w:t>
       </w:r>
@@ -1366,7 +1372,7 @@
           <w:color w:val="F7F1FF"/>
           <w:sz w:val="21"/>
           <w:szCs w:val="21"/>
-          <w:lang w:eastAsia="ru-RU"/>
+          <w:lang w:val="en-US" w:eastAsia="ru-RU"/>
         </w:rPr>
         <w:t xml:space="preserve"> </w:t>
       </w:r>
@@ -2166,13 +2172,7 @@
         <w:t xml:space="preserve"> </w:t>
       </w:r>
     </w:p>
-    <w:p>
-      <w:pPr>
-        <w:rPr>
-          <w:lang w:val="en-US"/>
-        </w:rPr>
-      </w:pPr>
-    </w:p>
+    <w:p/>
     <w:p>
       <w:pPr>
         <w:pStyle w:val="2"/>
@@ -2219,7 +2219,7 @@
           <w:color w:val="F7F1FF"/>
           <w:sz w:val="21"/>
           <w:szCs w:val="21"/>
-          <w:lang w:eastAsia="ru-RU"/>
+          <w:lang w:val="en-US" w:eastAsia="ru-RU"/>
         </w:rPr>
       </w:pPr>
       <w:r>
@@ -2232,7 +2232,6 @@
         </w:rPr>
         <w:t xml:space="preserve">        </w:t>
       </w:r>
-      <w:proofErr w:type="spellStart"/>
       <w:r>
         <w:rPr>
           <w:rFonts w:ascii="Consolas" w:hAnsi="Consolas"/>
@@ -2241,22 +2240,20 @@
           <w:color w:val="5AD4E6"/>
           <w:sz w:val="21"/>
           <w:szCs w:val="21"/>
-          <w:lang w:eastAsia="ru-RU"/>
+          <w:lang w:val="en-US" w:eastAsia="ru-RU"/>
         </w:rPr>
         <w:t>void</w:t>
       </w:r>
-      <w:proofErr w:type="spellEnd"/>
-      <w:r>
-        <w:rPr>
-          <w:rFonts w:ascii="Consolas" w:hAnsi="Consolas"/>
-          <w:color w:val="F7F1FF"/>
-          <w:sz w:val="21"/>
-          <w:szCs w:val="21"/>
-          <w:lang w:eastAsia="ru-RU"/>
-        </w:rPr>
-        <w:t xml:space="preserve"> </w:t>
-      </w:r>
-      <w:proofErr w:type="spellStart"/>
+      <w:r>
+        <w:rPr>
+          <w:rFonts w:ascii="Consolas" w:hAnsi="Consolas"/>
+          <w:color w:val="F7F1FF"/>
+          <w:sz w:val="21"/>
+          <w:szCs w:val="21"/>
+          <w:lang w:val="en-US" w:eastAsia="ru-RU"/>
+        </w:rPr>
+        <w:t xml:space="preserve"> </w:t>
+      </w:r>
       <w:proofErr w:type="gramStart"/>
       <w:r>
         <w:rPr>
@@ -2264,18 +2261,17 @@
           <w:color w:val="7BD88F"/>
           <w:sz w:val="21"/>
           <w:szCs w:val="21"/>
-          <w:lang w:eastAsia="ru-RU"/>
+          <w:lang w:val="en-US" w:eastAsia="ru-RU"/>
         </w:rPr>
         <w:t>set</w:t>
       </w:r>
-      <w:proofErr w:type="spellEnd"/>
-      <w:r>
-        <w:rPr>
-          <w:rFonts w:ascii="Consolas" w:hAnsi="Consolas"/>
-          <w:color w:val="8B888F"/>
-          <w:sz w:val="21"/>
-          <w:szCs w:val="21"/>
-          <w:lang w:eastAsia="ru-RU"/>
+      <w:r>
+        <w:rPr>
+          <w:rFonts w:ascii="Consolas" w:hAnsi="Consolas"/>
+          <w:color w:val="8B888F"/>
+          <w:sz w:val="21"/>
+          <w:szCs w:val="21"/>
+          <w:lang w:val="en-US" w:eastAsia="ru-RU"/>
         </w:rPr>
         <w:t>(</w:t>
       </w:r>
@@ -2286,7 +2282,7 @@
           <w:color w:val="8B888F"/>
           <w:sz w:val="21"/>
           <w:szCs w:val="21"/>
-          <w:lang w:eastAsia="ru-RU"/>
+          <w:lang w:val="en-US" w:eastAsia="ru-RU"/>
         </w:rPr>
         <w:t>);</w:t>
       </w:r>
@@ -2311,7 +2307,7 @@
           <w:color w:val="F7F1FF"/>
           <w:sz w:val="21"/>
           <w:szCs w:val="21"/>
-          <w:lang w:eastAsia="ru-RU"/>
+          <w:lang w:val="en-US" w:eastAsia="ru-RU"/>
         </w:rPr>
         <w:t xml:space="preserve">        </w:t>
       </w:r>
@@ -2550,7 +2546,7 @@
           <w:color w:val="F7F1FF"/>
           <w:sz w:val="21"/>
           <w:szCs w:val="21"/>
-          <w:lang w:eastAsia="ru-RU"/>
+          <w:lang w:val="en-US" w:eastAsia="ru-RU"/>
         </w:rPr>
       </w:pPr>
       <w:r>
@@ -2563,60 +2559,58 @@
         </w:rPr>
         <w:t xml:space="preserve">        </w:t>
       </w:r>
+      <w:r>
+        <w:rPr>
+          <w:rFonts w:ascii="Consolas" w:hAnsi="Consolas"/>
+          <w:i/>
+          <w:iCs/>
+          <w:color w:val="5AD4E6"/>
+          <w:sz w:val="21"/>
+          <w:szCs w:val="21"/>
+          <w:lang w:val="en-US" w:eastAsia="ru-RU"/>
+        </w:rPr>
+        <w:t>void</w:t>
+      </w:r>
+      <w:r>
+        <w:rPr>
+          <w:rFonts w:ascii="Consolas" w:hAnsi="Consolas"/>
+          <w:color w:val="F7F1FF"/>
+          <w:sz w:val="21"/>
+          <w:szCs w:val="21"/>
+          <w:lang w:val="en-US" w:eastAsia="ru-RU"/>
+        </w:rPr>
+        <w:t xml:space="preserve"> </w:t>
+      </w:r>
       <w:proofErr w:type="spellStart"/>
       <w:r>
         <w:rPr>
           <w:rFonts w:ascii="Consolas" w:hAnsi="Consolas"/>
-          <w:i/>
-          <w:iCs/>
-          <w:color w:val="5AD4E6"/>
-          <w:sz w:val="21"/>
-          <w:szCs w:val="21"/>
-          <w:lang w:eastAsia="ru-RU"/>
-        </w:rPr>
-        <w:t>void</w:t>
+          <w:color w:val="7BD88F"/>
+          <w:sz w:val="21"/>
+          <w:szCs w:val="21"/>
+          <w:lang w:val="en-US" w:eastAsia="ru-RU"/>
+        </w:rPr>
+        <w:t>get_</w:t>
+      </w:r>
+      <w:proofErr w:type="gramStart"/>
+      <w:r>
+        <w:rPr>
+          <w:rFonts w:ascii="Consolas" w:hAnsi="Consolas"/>
+          <w:color w:val="7BD88F"/>
+          <w:sz w:val="21"/>
+          <w:szCs w:val="21"/>
+          <w:lang w:val="en-US" w:eastAsia="ru-RU"/>
+        </w:rPr>
+        <w:t>time</w:t>
       </w:r>
       <w:proofErr w:type="spellEnd"/>
       <w:r>
         <w:rPr>
           <w:rFonts w:ascii="Consolas" w:hAnsi="Consolas"/>
-          <w:color w:val="F7F1FF"/>
-          <w:sz w:val="21"/>
-          <w:szCs w:val="21"/>
-          <w:lang w:eastAsia="ru-RU"/>
-        </w:rPr>
-        <w:t xml:space="preserve"> </w:t>
-      </w:r>
-      <w:proofErr w:type="spellStart"/>
-      <w:r>
-        <w:rPr>
-          <w:rFonts w:ascii="Consolas" w:hAnsi="Consolas"/>
-          <w:color w:val="7BD88F"/>
-          <w:sz w:val="21"/>
-          <w:szCs w:val="21"/>
-          <w:lang w:eastAsia="ru-RU"/>
-        </w:rPr>
-        <w:t>get_</w:t>
-      </w:r>
-      <w:proofErr w:type="gramStart"/>
-      <w:r>
-        <w:rPr>
-          <w:rFonts w:ascii="Consolas" w:hAnsi="Consolas"/>
-          <w:color w:val="7BD88F"/>
-          <w:sz w:val="21"/>
-          <w:szCs w:val="21"/>
-          <w:lang w:eastAsia="ru-RU"/>
-        </w:rPr>
-        <w:t>time</w:t>
-      </w:r>
-      <w:proofErr w:type="spellEnd"/>
-      <w:r>
-        <w:rPr>
-          <w:rFonts w:ascii="Consolas" w:hAnsi="Consolas"/>
-          <w:color w:val="8B888F"/>
-          <w:sz w:val="21"/>
-          <w:szCs w:val="21"/>
-          <w:lang w:eastAsia="ru-RU"/>
+          <w:color w:val="8B888F"/>
+          <w:sz w:val="21"/>
+          <w:szCs w:val="21"/>
+          <w:lang w:val="en-US" w:eastAsia="ru-RU"/>
         </w:rPr>
         <w:t>(</w:t>
       </w:r>
@@ -2627,11 +2621,10 @@
           <w:color w:val="8B888F"/>
           <w:sz w:val="21"/>
           <w:szCs w:val="21"/>
-          <w:lang w:eastAsia="ru-RU"/>
+          <w:lang w:val="en-US" w:eastAsia="ru-RU"/>
         </w:rPr>
         <w:t>)</w:t>
       </w:r>
-      <w:proofErr w:type="spellStart"/>
       <w:r>
         <w:rPr>
           <w:rFonts w:ascii="Consolas" w:hAnsi="Consolas"/>
@@ -2640,31 +2633,42 @@
           <w:color w:val="FC618D"/>
           <w:sz w:val="21"/>
           <w:szCs w:val="21"/>
-          <w:lang w:eastAsia="ru-RU"/>
+          <w:lang w:val="en-US" w:eastAsia="ru-RU"/>
         </w:rPr>
         <w:t>const</w:t>
       </w:r>
-      <w:proofErr w:type="spellEnd"/>
-      <w:r>
-        <w:rPr>
-          <w:rFonts w:ascii="Consolas" w:hAnsi="Consolas"/>
-          <w:color w:val="8B888F"/>
-          <w:sz w:val="21"/>
-          <w:szCs w:val="21"/>
-          <w:lang w:eastAsia="ru-RU"/>
+      <w:r>
+        <w:rPr>
+          <w:rFonts w:ascii="Consolas" w:hAnsi="Consolas"/>
+          <w:color w:val="8B888F"/>
+          <w:sz w:val="21"/>
+          <w:szCs w:val="21"/>
+          <w:lang w:val="en-US" w:eastAsia="ru-RU"/>
         </w:rPr>
         <w:t>;</w:t>
       </w:r>
     </w:p>
-    <w:p/>
     <w:p>
       <w:pPr>
         <w:rPr>
           <w:lang w:val="en-US"/>
         </w:rPr>
       </w:pPr>
-      <w:r>
-        <w:t xml:space="preserve">Метод </w:t>
+    </w:p>
+    <w:p>
+      <w:pPr>
+        <w:rPr>
+          <w:lang w:val="en-US"/>
+        </w:rPr>
+      </w:pPr>
+      <w:r>
+        <w:t>Метод</w:t>
+      </w:r>
+      <w:r>
+        <w:rPr>
+          <w:lang w:val="en-US"/>
+        </w:rPr>
+        <w:t xml:space="preserve"> </w:t>
       </w:r>
       <w:proofErr w:type="gramStart"/>
       <w:r>
@@ -3941,7 +3945,13 @@
         </w:rPr>
       </w:pPr>
       <w:r>
-        <w:t xml:space="preserve">Метод </w:t>
+        <w:t>Метод</w:t>
+      </w:r>
+      <w:r>
+        <w:rPr>
+          <w:lang w:val="en-US"/>
+        </w:rPr>
+        <w:t xml:space="preserve"> </w:t>
       </w:r>
       <w:proofErr w:type="gramStart"/>
       <w:r>
@@ -6351,13 +6361,7 @@
         <w:t>Возвращает время вылета у рейса</w:t>
       </w:r>
     </w:p>
-    <w:p>
-      <w:pPr>
-        <w:rPr>
-          <w:lang w:val="en-US"/>
-        </w:rPr>
-      </w:pPr>
-    </w:p>
+    <w:p/>
     <w:p>
       <w:pPr>
         <w:shd w:val="clear" w:color="auto" w:fill="222222"/>
@@ -15667,7 +15671,7 @@
           <w:color w:val="F7F1FF"/>
           <w:sz w:val="21"/>
           <w:szCs w:val="21"/>
-          <w:lang w:val="en-US" w:eastAsia="ru-RU"/>
+          <w:lang w:eastAsia="ru-RU"/>
         </w:rPr>
       </w:pPr>
       <w:r>
@@ -15696,11 +15700,10 @@
           <w:color w:val="F7F1FF"/>
           <w:sz w:val="21"/>
           <w:szCs w:val="21"/>
-          <w:lang w:val="en-US" w:eastAsia="ru-RU"/>
-        </w:rPr>
-        <w:t xml:space="preserve"> </w:t>
-      </w:r>
-      <w:proofErr w:type="spellStart"/>
+          <w:lang w:eastAsia="ru-RU"/>
+        </w:rPr>
+        <w:t xml:space="preserve"> </w:t>
+      </w:r>
       <w:r>
         <w:rPr>
           <w:rFonts w:ascii="Consolas" w:hAnsi="Consolas"/>
@@ -15711,16 +15714,39 @@
           <w:szCs w:val="21"/>
           <w:lang w:val="en-US" w:eastAsia="ru-RU"/>
         </w:rPr>
-        <w:t>s_out</w:t>
-      </w:r>
-      <w:proofErr w:type="spellEnd"/>
-      <w:r>
-        <w:rPr>
-          <w:rFonts w:ascii="Consolas" w:hAnsi="Consolas"/>
-          <w:color w:val="8B888F"/>
-          <w:sz w:val="21"/>
-          <w:szCs w:val="21"/>
-          <w:lang w:val="en-US" w:eastAsia="ru-RU"/>
+        <w:t>s</w:t>
+      </w:r>
+      <w:r>
+        <w:rPr>
+          <w:rFonts w:ascii="Consolas" w:hAnsi="Consolas"/>
+          <w:i/>
+          <w:iCs/>
+          <w:color w:val="FD9353"/>
+          <w:sz w:val="21"/>
+          <w:szCs w:val="21"/>
+          <w:lang w:eastAsia="ru-RU"/>
+        </w:rPr>
+        <w:t>_</w:t>
+      </w:r>
+      <w:r>
+        <w:rPr>
+          <w:rFonts w:ascii="Consolas" w:hAnsi="Consolas"/>
+          <w:i/>
+          <w:iCs/>
+          <w:color w:val="FD9353"/>
+          <w:sz w:val="21"/>
+          <w:szCs w:val="21"/>
+          <w:lang w:val="en-US" w:eastAsia="ru-RU"/>
+        </w:rPr>
+        <w:t>out</w:t>
+      </w:r>
+      <w:r>
+        <w:rPr>
+          <w:rFonts w:ascii="Consolas" w:hAnsi="Consolas"/>
+          <w:color w:val="8B888F"/>
+          <w:sz w:val="21"/>
+          <w:szCs w:val="21"/>
+          <w:lang w:eastAsia="ru-RU"/>
         </w:rPr>
         <w:t>;</w:t>
       </w:r>
@@ -15736,16 +15762,16 @@
           <w:color w:val="F7F1FF"/>
           <w:sz w:val="21"/>
           <w:szCs w:val="21"/>
-          <w:lang w:val="en-US" w:eastAsia="ru-RU"/>
-        </w:rPr>
-      </w:pPr>
-      <w:r>
-        <w:rPr>
-          <w:rFonts w:ascii="Consolas" w:hAnsi="Consolas"/>
-          <w:color w:val="8B888F"/>
-          <w:sz w:val="21"/>
-          <w:szCs w:val="21"/>
-          <w:lang w:val="en-US" w:eastAsia="ru-RU"/>
+          <w:lang w:eastAsia="ru-RU"/>
+        </w:rPr>
+      </w:pPr>
+      <w:r>
+        <w:rPr>
+          <w:rFonts w:ascii="Consolas" w:hAnsi="Consolas"/>
+          <w:color w:val="8B888F"/>
+          <w:sz w:val="21"/>
+          <w:szCs w:val="21"/>
+          <w:lang w:eastAsia="ru-RU"/>
         </w:rPr>
         <w:t>}</w:t>
       </w:r>
@@ -15755,9 +15781,6 @@
         <w:t>Вывод</w:t>
       </w:r>
       <w:r>
-        <w:rPr>
-          <w:lang w:val="en-US"/>
-        </w:rPr>
         <w:t xml:space="preserve"> </w:t>
       </w:r>
       <w:r>
@@ -16540,9 +16563,6 @@
         <w:ind w:firstLine="0"/>
       </w:pPr>
       <w:r>
-        <w:rPr>
-          <w:lang w:val="en-US"/>
-        </w:rPr>
         <w:tab/>
       </w:r>
       <w:r>
@@ -17090,7 +17110,7 @@
           <w:color w:val="F7F1FF"/>
           <w:sz w:val="21"/>
           <w:szCs w:val="21"/>
-          <w:lang w:eastAsia="ru-RU"/>
+          <w:lang w:val="en-US" w:eastAsia="ru-RU"/>
         </w:rPr>
       </w:pPr>
       <w:r>
@@ -17109,7 +17129,7 @@
           <w:color w:val="8B888F"/>
           <w:sz w:val="21"/>
           <w:szCs w:val="21"/>
-          <w:lang w:eastAsia="ru-RU"/>
+          <w:lang w:val="en-US" w:eastAsia="ru-RU"/>
         </w:rPr>
         <w:t>{</w:t>
       </w:r>
@@ -17134,7 +17154,7 @@
           <w:color w:val="F7F1FF"/>
           <w:sz w:val="21"/>
           <w:szCs w:val="21"/>
-          <w:lang w:eastAsia="ru-RU"/>
+          <w:lang w:val="en-US" w:eastAsia="ru-RU"/>
         </w:rPr>
         <w:t xml:space="preserve">        </w:t>
       </w:r>
@@ -19487,35 +19507,23 @@
     <w:p>
       <w:pPr>
         <w:pStyle w:val="2"/>
-        <w:rPr>
-          <w:lang w:val="en-US"/>
-        </w:rPr>
       </w:pPr>
       <w:r>
         <w:t>Перегрузка</w:t>
       </w:r>
       <w:r>
-        <w:rPr>
-          <w:lang w:val="en-US"/>
-        </w:rPr>
         <w:t xml:space="preserve"> </w:t>
       </w:r>
       <w:r>
         <w:t>операций</w:t>
       </w:r>
       <w:r>
-        <w:rPr>
-          <w:lang w:val="en-US"/>
-        </w:rPr>
         <w:t xml:space="preserve"> </w:t>
       </w:r>
       <w:r>
         <w:t>сравнения</w:t>
       </w:r>
       <w:r>
-        <w:rPr>
-          <w:lang w:val="en-US"/>
-        </w:rPr>
         <w:t>:</w:t>
       </w:r>
     </w:p>
@@ -19541,7 +19549,77 @@
           <w:szCs w:val="21"/>
           <w:lang w:val="en-US" w:eastAsia="ru-RU"/>
         </w:rPr>
-        <w:t xml:space="preserve">        </w:t>
+        <w:t> </w:t>
+      </w:r>
+      <w:r>
+        <w:rPr>
+          <w:rFonts w:ascii="Consolas" w:hAnsi="Consolas"/>
+          <w:color w:val="F7F1FF"/>
+          <w:sz w:val="21"/>
+          <w:szCs w:val="21"/>
+          <w:lang w:eastAsia="ru-RU"/>
+        </w:rPr>
+        <w:t xml:space="preserve"> </w:t>
+      </w:r>
+      <w:r>
+        <w:rPr>
+          <w:rFonts w:ascii="Consolas" w:hAnsi="Consolas"/>
+          <w:color w:val="F7F1FF"/>
+          <w:sz w:val="21"/>
+          <w:szCs w:val="21"/>
+          <w:lang w:val="en-US" w:eastAsia="ru-RU"/>
+        </w:rPr>
+        <w:t> </w:t>
+      </w:r>
+      <w:r>
+        <w:rPr>
+          <w:rFonts w:ascii="Consolas" w:hAnsi="Consolas"/>
+          <w:color w:val="F7F1FF"/>
+          <w:sz w:val="21"/>
+          <w:szCs w:val="21"/>
+          <w:lang w:eastAsia="ru-RU"/>
+        </w:rPr>
+        <w:t xml:space="preserve"> </w:t>
+      </w:r>
+      <w:r>
+        <w:rPr>
+          <w:rFonts w:ascii="Consolas" w:hAnsi="Consolas"/>
+          <w:color w:val="F7F1FF"/>
+          <w:sz w:val="21"/>
+          <w:szCs w:val="21"/>
+          <w:lang w:val="en-US" w:eastAsia="ru-RU"/>
+        </w:rPr>
+        <w:t> </w:t>
+      </w:r>
+      <w:r>
+        <w:rPr>
+          <w:rFonts w:ascii="Consolas" w:hAnsi="Consolas"/>
+          <w:color w:val="F7F1FF"/>
+          <w:sz w:val="21"/>
+          <w:szCs w:val="21"/>
+          <w:lang w:eastAsia="ru-RU"/>
+        </w:rPr>
+        <w:t xml:space="preserve"> </w:t>
+      </w:r>
+      <w:r>
+        <w:rPr>
+          <w:rFonts w:ascii="Consolas" w:hAnsi="Consolas"/>
+          <w:color w:val="F7F1FF"/>
+          <w:sz w:val="21"/>
+          <w:szCs w:val="21"/>
+          <w:lang w:val="en-US" w:eastAsia="ru-RU"/>
+        </w:rPr>
+        <w:t> </w:t>
+      </w:r>
+      <w:r>
+        <w:rPr>
+          <w:rFonts w:ascii="Consolas" w:hAnsi="Consolas"/>
+          <w:color w:val="F7F1FF"/>
+          <w:sz w:val="21"/>
+          <w:szCs w:val="21"/>
+          <w:lang w:eastAsia="ru-RU"/>
+        </w:rPr>
+        <w:t xml:space="preserve"> </w:t>
       </w:r>
       <w:r>
         <w:rPr>
@@ -20102,8 +20180,14 @@
       <w:pPr>
         <w:ind w:firstLine="0"/>
         <w:jc w:val="left"/>
-      </w:pPr>
-      <w:r>
+        <w:rPr>
+          <w:lang w:val="en-US"/>
+        </w:rPr>
+      </w:pPr>
+      <w:r>
+        <w:rPr>
+          <w:lang w:val="en-US"/>
+        </w:rPr>
         <w:br w:type="page"/>
       </w:r>
     </w:p>
@@ -23190,7 +23274,7 @@
           <w:color w:val="F7F1FF"/>
           <w:sz w:val="21"/>
           <w:szCs w:val="21"/>
-          <w:lang w:eastAsia="ru-RU"/>
+          <w:lang w:val="en-US" w:eastAsia="ru-RU"/>
         </w:rPr>
         <w:t xml:space="preserve"> </w:t>
       </w:r>
@@ -23210,7 +23294,7 @@
           <w:color w:val="F7F1FF"/>
           <w:sz w:val="21"/>
           <w:szCs w:val="21"/>
-          <w:lang w:eastAsia="ru-RU"/>
+          <w:lang w:val="en-US" w:eastAsia="ru-RU"/>
         </w:rPr>
         <w:t xml:space="preserve"> </w:t>
       </w:r>
@@ -23230,7 +23314,7 @@
           <w:color w:val="F7F1FF"/>
           <w:sz w:val="21"/>
           <w:szCs w:val="21"/>
-          <w:lang w:eastAsia="ru-RU"/>
+          <w:lang w:val="en-US" w:eastAsia="ru-RU"/>
         </w:rPr>
         <w:t xml:space="preserve"> </w:t>
       </w:r>
@@ -23250,7 +23334,7 @@
           <w:color w:val="F7F1FF"/>
           <w:sz w:val="21"/>
           <w:szCs w:val="21"/>
-          <w:lang w:eastAsia="ru-RU"/>
+          <w:lang w:val="en-US" w:eastAsia="ru-RU"/>
         </w:rPr>
         <w:t xml:space="preserve"> </w:t>
       </w:r>
@@ -23270,7 +23354,7 @@
           <w:color w:val="F7F1FF"/>
           <w:sz w:val="21"/>
           <w:szCs w:val="21"/>
-          <w:lang w:eastAsia="ru-RU"/>
+          <w:lang w:val="en-US" w:eastAsia="ru-RU"/>
         </w:rPr>
         <w:t xml:space="preserve"> </w:t>
       </w:r>
@@ -23290,7 +23374,7 @@
           <w:color w:val="F7F1FF"/>
           <w:sz w:val="21"/>
           <w:szCs w:val="21"/>
-          <w:lang w:eastAsia="ru-RU"/>
+          <w:lang w:val="en-US" w:eastAsia="ru-RU"/>
         </w:rPr>
         <w:t xml:space="preserve"> </w:t>
       </w:r>
@@ -23310,7 +23394,7 @@
           <w:color w:val="F7F1FF"/>
           <w:sz w:val="21"/>
           <w:szCs w:val="21"/>
-          <w:lang w:eastAsia="ru-RU"/>
+          <w:lang w:val="en-US" w:eastAsia="ru-RU"/>
         </w:rPr>
         <w:t xml:space="preserve"> </w:t>
       </w:r>
@@ -23330,7 +23414,7 @@
           <w:color w:val="F7F1FF"/>
           <w:sz w:val="21"/>
           <w:szCs w:val="21"/>
-          <w:lang w:eastAsia="ru-RU"/>
+          <w:lang w:val="en-US" w:eastAsia="ru-RU"/>
         </w:rPr>
         <w:t xml:space="preserve"> </w:t>
       </w:r>
@@ -24206,6 +24290,9 @@
         <w:jc w:val="left"/>
       </w:pPr>
       <w:r>
+        <w:rPr>
+          <w:noProof/>
+        </w:rPr>
         <w:drawing>
           <wp:inline distT="0" distB="0" distL="0" distR="0" wp14:anchorId="4129C0CF" wp14:editId="79D6A375">
             <wp:extent cx="4001058" cy="5439534"/>
@@ -24281,6 +24368,9 @@
     </w:p>
     <w:p>
       <w:r>
+        <w:rPr>
+          <w:noProof/>
+        </w:rPr>
         <w:lastRenderedPageBreak/>
         <w:drawing>
           <wp:inline distT="0" distB="0" distL="0" distR="0" wp14:anchorId="5AE6FC1D" wp14:editId="6A62DAFF">
@@ -24350,6 +24440,9 @@
     </w:p>
     <w:p>
       <w:r>
+        <w:rPr>
+          <w:noProof/>
+        </w:rPr>
         <w:lastRenderedPageBreak/>
         <w:drawing>
           <wp:inline distT="0" distB="0" distL="0" distR="0" wp14:anchorId="665EF9BF" wp14:editId="649FF32B">
@@ -24402,6 +24495,9 @@
     </w:p>
     <w:p>
       <w:r>
+        <w:rPr>
+          <w:noProof/>
+        </w:rPr>
         <w:lastRenderedPageBreak/>
         <w:drawing>
           <wp:inline distT="0" distB="0" distL="0" distR="0" wp14:anchorId="568F55D6" wp14:editId="53DCD7D2">
@@ -24442,32 +24538,30 @@
     </w:p>
     <w:p/>
     <w:p>
-      <w:pPr>
+      <w:r>
+        <w:t xml:space="preserve">Вывод массива в файл </w:t>
+      </w:r>
+      <w:r>
         <w:rPr>
           <w:lang w:val="en-US"/>
         </w:rPr>
-      </w:pPr>
-      <w:r>
-        <w:t xml:space="preserve">Вывод массива в файл </w:t>
+        <w:t>output</w:t>
+      </w:r>
+      <w:r>
+        <w:t>.</w:t>
       </w:r>
       <w:r>
         <w:rPr>
           <w:lang w:val="en-US"/>
         </w:rPr>
-        <w:t>output</w:t>
-      </w:r>
-      <w:r>
-        <w:t>.</w:t>
-      </w:r>
-      <w:r>
-        <w:rPr>
-          <w:lang w:val="en-US"/>
-        </w:rPr>
         <w:t>txt</w:t>
       </w:r>
     </w:p>
     <w:p>
       <w:r>
+        <w:rPr>
+          <w:noProof/>
+        </w:rPr>
         <w:lastRenderedPageBreak/>
         <w:drawing>
           <wp:inline distT="0" distB="0" distL="0" distR="0" wp14:anchorId="5ACA0A28" wp14:editId="13F492CD">
@@ -24519,6 +24613,9 @@
     </w:p>
     <w:p>
       <w:r>
+        <w:rPr>
+          <w:noProof/>
+        </w:rPr>
         <w:drawing>
           <wp:inline distT="0" distB="0" distL="0" distR="0" wp14:anchorId="52AD6EC0" wp14:editId="627E8E8B">
             <wp:extent cx="2867425" cy="1038370"/>
@@ -24585,6 +24682,9 @@
     </w:p>
     <w:p>
       <w:r>
+        <w:rPr>
+          <w:noProof/>
+        </w:rPr>
         <w:drawing>
           <wp:inline distT="0" distB="0" distL="0" distR="0" wp14:anchorId="33B1BBE4" wp14:editId="4481F11F">
             <wp:extent cx="2810267" cy="1076475"/>
@@ -24629,6 +24729,9 @@
     </w:p>
     <w:p>
       <w:r>
+        <w:rPr>
+          <w:noProof/>
+        </w:rPr>
         <w:drawing>
           <wp:inline distT="0" distB="0" distL="0" distR="0" wp14:anchorId="2D6A160A" wp14:editId="59DC3F45">
             <wp:extent cx="5125165" cy="2924583"/>
@@ -24668,23 +24771,19 @@
     </w:p>
     <w:p/>
     <w:p>
+      <w:r>
+        <w:t>Пример работы выборки по типу:</w:t>
+      </w:r>
+    </w:p>
+    <w:p>
       <w:pPr>
         <w:rPr>
           <w:lang w:val="en-US"/>
         </w:rPr>
       </w:pPr>
       <w:r>
-        <w:t>Пример работы выборки по типу:</w:t>
-      </w:r>
-    </w:p>
-    <w:p>
-      <w:pPr>
-        <w:rPr>
-          <w:lang w:val="en-US"/>
-        </w:rPr>
-      </w:pPr>
-      <w:r>
-        <w:rPr>
+        <w:rPr>
+          <w:noProof/>
           <w:lang w:val="en-US"/>
         </w:rPr>
         <w:lastRenderedPageBreak/>
@@ -24745,6 +24844,7 @@
       </w:pPr>
       <w:r>
         <w:rPr>
+          <w:noProof/>
           <w:lang w:val="en-US"/>
         </w:rPr>
         <w:drawing>
@@ -24803,14 +24903,1333 @@
     </w:p>
     <w:p>
       <w:pPr>
+        <w:pStyle w:val="a"/>
+        <w:numPr>
+          <w:ilvl w:val="0"/>
+          <w:numId w:val="21"/>
+        </w:numPr>
+        <w:rPr>
+          <w:b/>
+          <w:bCs/>
+        </w:rPr>
+      </w:pPr>
+      <w:r>
+        <w:rPr>
+          <w:b/>
+          <w:bCs/>
+        </w:rPr>
+        <w:t xml:space="preserve">Раскройте понятие указателя в языке С. Опишите синтаксис объявления указателя. </w:t>
+      </w:r>
+    </w:p>
+    <w:p>
+      <w:r>
+        <w:rPr>
+          <w:i/>
+          <w:iCs/>
+        </w:rPr>
+        <w:t>Указатель</w:t>
+      </w:r>
+      <w:r>
+        <w:t xml:space="preserve"> - переменная, которая хранит адрес сущностей (т.е. других переменных любого типа, будь то структура, или массив)</w:t>
+      </w:r>
+      <w:r>
+        <w:t>, объявляются как обычные переменные с префиксом из минимум одной (*).</w:t>
+      </w:r>
+    </w:p>
+    <w:p/>
+    <w:p>
+      <w:pPr>
+        <w:pStyle w:val="a"/>
+        <w:numPr>
+          <w:ilvl w:val="0"/>
+          <w:numId w:val="21"/>
+        </w:numPr>
+        <w:rPr>
+          <w:b/>
+          <w:bCs/>
+        </w:rPr>
+      </w:pPr>
+      <w:r>
+        <w:rPr>
+          <w:b/>
+          <w:bCs/>
+        </w:rPr>
+        <w:t xml:space="preserve">В чем преимущество использования операций </w:t>
+      </w:r>
+      <w:proofErr w:type="spellStart"/>
+      <w:r>
+        <w:rPr>
+          <w:b/>
+          <w:bCs/>
+        </w:rPr>
+        <w:t>new</w:t>
+      </w:r>
+      <w:proofErr w:type="spellEnd"/>
+      <w:r>
+        <w:rPr>
+          <w:b/>
+          <w:bCs/>
+        </w:rPr>
+        <w:t xml:space="preserve"> и </w:t>
+      </w:r>
+      <w:proofErr w:type="spellStart"/>
+      <w:r>
+        <w:rPr>
+          <w:b/>
+          <w:bCs/>
+        </w:rPr>
+        <w:t>delete</w:t>
+      </w:r>
+      <w:proofErr w:type="spellEnd"/>
+      <w:r>
+        <w:rPr>
+          <w:b/>
+          <w:bCs/>
+        </w:rPr>
+        <w:t xml:space="preserve"> в языке С++ по сравнению с аналогичными средствами языка С? </w:t>
+      </w:r>
+    </w:p>
+    <w:p>
+      <w:r>
+        <w:t xml:space="preserve">Не нужно </w:t>
+      </w:r>
+      <w:r>
+        <w:t>вручную</w:t>
+      </w:r>
+      <w:r>
+        <w:t xml:space="preserve"> рассчитывать </w:t>
+      </w:r>
+      <w:r>
+        <w:t>размер объекта</w:t>
+      </w:r>
+    </w:p>
+    <w:p/>
+    <w:p>
+      <w:pPr>
+        <w:pStyle w:val="a"/>
+        <w:numPr>
+          <w:ilvl w:val="0"/>
+          <w:numId w:val="21"/>
+        </w:numPr>
+        <w:rPr>
+          <w:b/>
+          <w:bCs/>
+        </w:rPr>
+      </w:pPr>
+      <w:r>
+        <w:rPr>
+          <w:b/>
+          <w:bCs/>
+        </w:rPr>
+        <w:t xml:space="preserve">В чем заключаются преимущества использования динамических массивов? </w:t>
+      </w:r>
+    </w:p>
+    <w:p>
+      <w:pPr>
+        <w:ind w:left="709" w:firstLine="0"/>
+      </w:pPr>
+      <w:r>
+        <w:t>Размер массива задаётся самим пользователем</w:t>
+      </w:r>
+    </w:p>
+    <w:p>
+      <w:pPr>
+        <w:ind w:left="709" w:firstLine="0"/>
+      </w:pPr>
+    </w:p>
+    <w:p>
+      <w:pPr>
+        <w:pStyle w:val="a"/>
+        <w:numPr>
+          <w:ilvl w:val="0"/>
+          <w:numId w:val="21"/>
+        </w:numPr>
+        <w:rPr>
+          <w:b/>
+          <w:bCs/>
+        </w:rPr>
+      </w:pPr>
+      <w:r>
+        <w:rPr>
+          <w:b/>
+          <w:bCs/>
+        </w:rPr>
+        <w:t xml:space="preserve">Как производится обращение к элементам динамических массивов? </w:t>
+      </w:r>
+    </w:p>
+    <w:p>
+      <w:r>
+        <w:t>По индексу, как и в статических</w:t>
+      </w:r>
+    </w:p>
+    <w:p/>
+    <w:p>
+      <w:pPr>
+        <w:pStyle w:val="a"/>
+        <w:numPr>
+          <w:ilvl w:val="0"/>
+          <w:numId w:val="21"/>
+        </w:numPr>
+        <w:rPr>
+          <w:b/>
+          <w:bCs/>
+        </w:rPr>
+      </w:pPr>
+      <w:r>
+        <w:rPr>
+          <w:b/>
+          <w:bCs/>
+        </w:rPr>
+        <w:t xml:space="preserve">Как производится определение пользовательских функций в языке С? </w:t>
+      </w:r>
+    </w:p>
+    <w:p>
+      <w:pPr>
+        <w:shd w:val="clear" w:color="auto" w:fill="222222"/>
+        <w:spacing w:line="285" w:lineRule="atLeast"/>
+        <w:ind w:left="709" w:firstLine="0"/>
+        <w:jc w:val="left"/>
+        <w:rPr>
+          <w:rFonts w:ascii="Consolas" w:hAnsi="Consolas"/>
+          <w:color w:val="F7F1FF"/>
+          <w:sz w:val="21"/>
+          <w:szCs w:val="21"/>
+          <w:lang w:val="en-US" w:eastAsia="ru-RU"/>
+        </w:rPr>
+      </w:pPr>
+      <w:r>
+        <w:rPr>
+          <w:rFonts w:ascii="Consolas" w:hAnsi="Consolas"/>
+          <w:i/>
+          <w:iCs/>
+          <w:color w:val="5AD4E6"/>
+          <w:sz w:val="21"/>
+          <w:szCs w:val="21"/>
+          <w:lang w:val="en-US" w:eastAsia="ru-RU"/>
+        </w:rPr>
+        <w:t>void</w:t>
+      </w:r>
+      <w:r>
+        <w:rPr>
+          <w:rFonts w:ascii="Consolas" w:hAnsi="Consolas"/>
+          <w:color w:val="F7F1FF"/>
+          <w:sz w:val="21"/>
+          <w:szCs w:val="21"/>
+          <w:lang w:val="en-US" w:eastAsia="ru-RU"/>
+        </w:rPr>
+        <w:t xml:space="preserve"> </w:t>
+      </w:r>
+      <w:proofErr w:type="spellStart"/>
+      <w:r>
+        <w:rPr>
+          <w:rFonts w:ascii="Consolas" w:hAnsi="Consolas"/>
+          <w:color w:val="7BD88F"/>
+          <w:sz w:val="21"/>
+          <w:szCs w:val="21"/>
+          <w:lang w:val="en-US" w:eastAsia="ru-RU"/>
+        </w:rPr>
+        <w:t>set_</w:t>
+      </w:r>
+      <w:proofErr w:type="gramStart"/>
+      <w:r>
+        <w:rPr>
+          <w:rFonts w:ascii="Consolas" w:hAnsi="Consolas"/>
+          <w:color w:val="7BD88F"/>
+          <w:sz w:val="21"/>
+          <w:szCs w:val="21"/>
+          <w:lang w:val="en-US" w:eastAsia="ru-RU"/>
+        </w:rPr>
+        <w:t>time</w:t>
+      </w:r>
+      <w:proofErr w:type="spellEnd"/>
+      <w:r>
+        <w:rPr>
+          <w:rFonts w:ascii="Consolas" w:hAnsi="Consolas"/>
+          <w:color w:val="8B888F"/>
+          <w:sz w:val="21"/>
+          <w:szCs w:val="21"/>
+          <w:lang w:val="en-US" w:eastAsia="ru-RU"/>
+        </w:rPr>
+        <w:t>(</w:t>
+      </w:r>
+      <w:proofErr w:type="gramEnd"/>
+      <w:r>
+        <w:rPr>
+          <w:rFonts w:ascii="Consolas" w:hAnsi="Consolas"/>
+          <w:i/>
+          <w:iCs/>
+          <w:color w:val="FC618D"/>
+          <w:sz w:val="21"/>
+          <w:szCs w:val="21"/>
+          <w:lang w:val="en-US" w:eastAsia="ru-RU"/>
+        </w:rPr>
+        <w:t>const</w:t>
+      </w:r>
+      <w:r>
+        <w:rPr>
+          <w:rFonts w:ascii="Consolas" w:hAnsi="Consolas"/>
+          <w:color w:val="F7F1FF"/>
+          <w:sz w:val="21"/>
+          <w:szCs w:val="21"/>
+          <w:lang w:val="en-US" w:eastAsia="ru-RU"/>
+        </w:rPr>
+        <w:t xml:space="preserve"> </w:t>
+      </w:r>
+      <w:r>
+        <w:rPr>
+          <w:rFonts w:ascii="Consolas" w:hAnsi="Consolas"/>
+          <w:i/>
+          <w:iCs/>
+          <w:color w:val="5AD4E6"/>
+          <w:sz w:val="21"/>
+          <w:szCs w:val="21"/>
+          <w:lang w:val="en-US" w:eastAsia="ru-RU"/>
+        </w:rPr>
+        <w:t>int</w:t>
+      </w:r>
+      <w:r>
+        <w:rPr>
+          <w:rFonts w:ascii="Consolas" w:hAnsi="Consolas"/>
+          <w:color w:val="F7F1FF"/>
+          <w:sz w:val="21"/>
+          <w:szCs w:val="21"/>
+          <w:lang w:val="en-US" w:eastAsia="ru-RU"/>
+        </w:rPr>
+        <w:t xml:space="preserve"> </w:t>
+      </w:r>
+      <w:r>
+        <w:rPr>
+          <w:rFonts w:ascii="Consolas" w:hAnsi="Consolas"/>
+          <w:i/>
+          <w:iCs/>
+          <w:color w:val="FD9353"/>
+          <w:sz w:val="21"/>
+          <w:szCs w:val="21"/>
+          <w:lang w:val="en-US" w:eastAsia="ru-RU"/>
+        </w:rPr>
+        <w:t>T</w:t>
+      </w:r>
+      <w:r>
+        <w:rPr>
+          <w:rFonts w:ascii="Consolas" w:hAnsi="Consolas"/>
+          <w:color w:val="8B888F"/>
+          <w:sz w:val="21"/>
+          <w:szCs w:val="21"/>
+          <w:lang w:val="en-US" w:eastAsia="ru-RU"/>
+        </w:rPr>
+        <w:t>);</w:t>
+      </w:r>
+    </w:p>
+    <w:p>
+      <w:pPr>
+        <w:ind w:left="709" w:firstLine="0"/>
+      </w:pPr>
+      <w:r>
+        <w:t>Пишется тип значения, которое возвращает функция (</w:t>
+      </w:r>
+      <w:r>
+        <w:rPr>
+          <w:lang w:val="en-US"/>
+        </w:rPr>
+        <w:t>int</w:t>
+      </w:r>
+      <w:r>
+        <w:t xml:space="preserve">, </w:t>
+      </w:r>
+      <w:r>
+        <w:rPr>
+          <w:lang w:val="en-US"/>
+        </w:rPr>
+        <w:t>void</w:t>
+      </w:r>
+      <w:r>
+        <w:t>…</w:t>
+      </w:r>
+      <w:r>
+        <w:t>)</w:t>
+      </w:r>
+      <w:r>
+        <w:t>, название функции и в скобках данные на вход функции (или пустые скобы).</w:t>
+      </w:r>
+    </w:p>
+    <w:p>
+      <w:pPr>
+        <w:ind w:left="709" w:firstLine="0"/>
+      </w:pPr>
+      <w:r>
+        <w:t xml:space="preserve"> </w:t>
+      </w:r>
+    </w:p>
+    <w:p>
+      <w:pPr>
+        <w:pStyle w:val="a"/>
+        <w:numPr>
+          <w:ilvl w:val="0"/>
+          <w:numId w:val="21"/>
+        </w:numPr>
+        <w:rPr>
+          <w:b/>
+          <w:bCs/>
+        </w:rPr>
+      </w:pPr>
+      <w:r>
+        <w:rPr>
+          <w:b/>
+          <w:bCs/>
+        </w:rPr>
+        <w:t xml:space="preserve">Как происходит передача параметров в функцию по значению/ адресу? </w:t>
+      </w:r>
+    </w:p>
+    <w:p>
+      <w:pPr>
+        <w:ind w:left="708" w:firstLine="0"/>
+      </w:pPr>
+      <w:r>
+        <w:t xml:space="preserve">При передаче параметров в функцию по значению она работает с копиями фактических переменных, не имея возможности изменять исходные переменные, для вывода данных функция должна их вернуть через </w:t>
+      </w:r>
+      <w:r>
+        <w:rPr>
+          <w:lang w:val="en-US"/>
+        </w:rPr>
+        <w:t>return</w:t>
+      </w:r>
+      <w:r>
+        <w:t>. При передаче по адресу функция обращается к данным непосредственно в ячейку памяти по адресу переменной и может его изменять.</w:t>
+      </w:r>
+    </w:p>
+    <w:p>
+      <w:pPr>
+        <w:ind w:left="708" w:firstLine="0"/>
+      </w:pPr>
+    </w:p>
+    <w:p>
+      <w:pPr>
+        <w:pStyle w:val="a"/>
+        <w:numPr>
+          <w:ilvl w:val="0"/>
+          <w:numId w:val="21"/>
+        </w:numPr>
+        <w:rPr>
+          <w:b/>
+          <w:bCs/>
+        </w:rPr>
+      </w:pPr>
+      <w:r>
+        <w:rPr>
+          <w:b/>
+          <w:bCs/>
+        </w:rPr>
+        <w:t xml:space="preserve">Какого типа значения может возвращать функция? Как вернуть из функции несколько значений? </w:t>
+      </w:r>
+    </w:p>
+    <w:p>
+      <w:pPr>
+        <w:ind w:left="709" w:firstLine="0"/>
+      </w:pPr>
+      <w:r>
+        <w:t xml:space="preserve">Функция может вернуть любые виды значения, за исключением функции (если функция не должна возвращать значение, то её тип </w:t>
+      </w:r>
+      <w:r>
+        <w:rPr>
+          <w:lang w:val="en-US"/>
+        </w:rPr>
+        <w:t>void</w:t>
+      </w:r>
+      <w:r>
+        <w:t>)</w:t>
+      </w:r>
+      <w:r>
+        <w:t>, вернуть несколько значений можно через указатели, адреса, структуры.</w:t>
+      </w:r>
+    </w:p>
+    <w:p>
+      <w:pPr>
+        <w:ind w:left="709" w:firstLine="0"/>
+      </w:pPr>
+    </w:p>
+    <w:p>
+      <w:pPr>
+        <w:ind w:firstLine="0"/>
+        <w:jc w:val="left"/>
+        <w:rPr>
+          <w:b/>
+          <w:bCs/>
+          <w:szCs w:val="28"/>
+        </w:rPr>
+      </w:pPr>
+      <w:r>
+        <w:rPr>
+          <w:b/>
+          <w:bCs/>
+        </w:rPr>
+        <w:br w:type="page"/>
+      </w:r>
+    </w:p>
+    <w:p>
+      <w:pPr>
+        <w:pStyle w:val="a"/>
+        <w:numPr>
+          <w:ilvl w:val="0"/>
+          <w:numId w:val="21"/>
+        </w:numPr>
+        <w:rPr>
+          <w:b/>
+          <w:bCs/>
+        </w:rPr>
+      </w:pPr>
+      <w:r>
+        <w:rPr>
+          <w:b/>
+          <w:bCs/>
+        </w:rPr>
+        <w:lastRenderedPageBreak/>
+        <w:t xml:space="preserve">Как организуется доступ к файлам? Какие виды доступа вы знаете? Каким образом можно считать/записать данные из текстового файла? </w:t>
+      </w:r>
+    </w:p>
+    <w:p>
+      <w:r>
+        <w:t>Доступ организуется через открытие потока</w:t>
+      </w:r>
+      <w:r>
+        <w:t xml:space="preserve"> </w:t>
+      </w:r>
+      <w:proofErr w:type="spellStart"/>
+      <w:r>
+        <w:rPr>
+          <w:lang w:val="en-US"/>
+        </w:rPr>
+        <w:t>ifstream</w:t>
+      </w:r>
+      <w:proofErr w:type="spellEnd"/>
+      <w:r>
+        <w:t xml:space="preserve"> </w:t>
+      </w:r>
+      <w:r>
+        <w:t xml:space="preserve">– для чтения, </w:t>
+      </w:r>
+      <w:proofErr w:type="spellStart"/>
+      <w:r>
+        <w:rPr>
+          <w:lang w:val="en-US"/>
+        </w:rPr>
+        <w:t>ofstream</w:t>
+      </w:r>
+      <w:proofErr w:type="spellEnd"/>
+      <w:r>
+        <w:t xml:space="preserve"> </w:t>
+      </w:r>
+      <w:r>
+        <w:t>–</w:t>
+      </w:r>
+      <w:r>
+        <w:t xml:space="preserve"> </w:t>
+      </w:r>
+      <w:r>
+        <w:t xml:space="preserve">для записи, указывается имя файла, относительно </w:t>
+      </w:r>
+      <w:r>
+        <w:rPr>
+          <w:lang w:val="en-US"/>
+        </w:rPr>
+        <w:t>main</w:t>
+      </w:r>
+      <w:r>
+        <w:t xml:space="preserve"> и данные записываются в файл последовательно через оператор потока </w:t>
+      </w:r>
+      <w:r>
+        <w:t>&lt;&lt;</w:t>
+      </w:r>
+      <w:r>
+        <w:t xml:space="preserve">, последовательно записываются в переменную через </w:t>
+      </w:r>
+      <w:proofErr w:type="gramStart"/>
+      <w:r>
+        <w:t>оператор</w:t>
+      </w:r>
+      <w:r>
+        <w:t xml:space="preserve"> &gt;</w:t>
+      </w:r>
+      <w:proofErr w:type="gramEnd"/>
+      <w:r>
+        <w:t>&gt;</w:t>
+      </w:r>
+      <w:r>
+        <w:t xml:space="preserve">, </w:t>
+      </w:r>
+      <w:r>
+        <w:t xml:space="preserve">далее поток необходимо закрыть методом </w:t>
+      </w:r>
+      <w:r>
+        <w:rPr>
+          <w:lang w:val="en-US"/>
+        </w:rPr>
+        <w:t>close</w:t>
+      </w:r>
+      <w:r>
+        <w:t>().</w:t>
+      </w:r>
+    </w:p>
+    <w:p/>
+    <w:p>
+      <w:pPr>
+        <w:pStyle w:val="a"/>
+        <w:numPr>
+          <w:ilvl w:val="0"/>
+          <w:numId w:val="21"/>
+        </w:numPr>
+        <w:rPr>
+          <w:b/>
+          <w:bCs/>
+        </w:rPr>
+      </w:pPr>
+      <w:r>
+        <w:rPr>
+          <w:b/>
+          <w:bCs/>
+        </w:rPr>
+        <w:t xml:space="preserve">Что такое класс? Как выполнить объявление класса? </w:t>
+      </w:r>
+    </w:p>
+    <w:p>
+      <w:r>
+        <w:t xml:space="preserve">Класс — это пользовательский тип данных, который имеет заданное количество полей и методов. Класс объявляется через ключевое слово </w:t>
+      </w:r>
+      <w:r>
+        <w:rPr>
+          <w:lang w:val="en-US"/>
+        </w:rPr>
+        <w:t>class</w:t>
+      </w:r>
+      <w:r>
+        <w:t>.</w:t>
+      </w:r>
+    </w:p>
+    <w:p>
+      <w:pPr>
+        <w:rPr>
+          <w:b/>
+          <w:bCs/>
+        </w:rPr>
+      </w:pPr>
+    </w:p>
+    <w:p>
+      <w:pPr>
+        <w:pStyle w:val="a"/>
+        <w:numPr>
+          <w:ilvl w:val="0"/>
+          <w:numId w:val="21"/>
+        </w:numPr>
+        <w:rPr>
+          <w:b/>
+          <w:bCs/>
+        </w:rPr>
+      </w:pPr>
+      <w:r>
+        <w:rPr>
+          <w:b/>
+          <w:bCs/>
+        </w:rPr>
+        <w:t xml:space="preserve">Как в классе реализуется инкапсуляция? </w:t>
+      </w:r>
+    </w:p>
+    <w:p>
+      <w:pPr>
+        <w:rPr>
+          <w:b/>
+          <w:bCs/>
+        </w:rPr>
+      </w:pPr>
+      <w:r>
+        <w:t xml:space="preserve">Доступ к полям </w:t>
+      </w:r>
+      <w:r>
+        <w:t>может быть доступ либо извне (</w:t>
+      </w:r>
+      <w:r>
+        <w:rPr>
+          <w:lang w:val="en-US"/>
+        </w:rPr>
+        <w:t>public</w:t>
+      </w:r>
+      <w:r>
+        <w:t xml:space="preserve"> </w:t>
+      </w:r>
+      <w:r>
+        <w:t>поля), либо только</w:t>
+      </w:r>
+    </w:p>
+    <w:p>
+      <w:pPr>
+        <w:ind w:firstLine="0"/>
+        <w:rPr>
+          <w:b/>
+          <w:bCs/>
+        </w:rPr>
+      </w:pPr>
+      <w:r>
+        <w:t xml:space="preserve">с помощью внутренних методов и </w:t>
+      </w:r>
+      <w:r>
+        <w:rPr>
+          <w:lang w:val="en-US"/>
+        </w:rPr>
+        <w:t>friend</w:t>
+      </w:r>
+      <w:r>
+        <w:t xml:space="preserve"> </w:t>
+      </w:r>
+      <w:r>
+        <w:t>функций (</w:t>
+      </w:r>
+      <w:r>
+        <w:rPr>
+          <w:lang w:val="en-US"/>
+        </w:rPr>
+        <w:t>private</w:t>
+      </w:r>
+      <w:r>
+        <w:t xml:space="preserve"> </w:t>
+      </w:r>
+      <w:r>
+        <w:t>поля)</w:t>
+      </w:r>
+      <w:r>
+        <w:t xml:space="preserve">, тем самым создаётся </w:t>
+      </w:r>
+      <w:r>
+        <w:t>“</w:t>
+      </w:r>
+      <w:r>
+        <w:t>черный ящик</w:t>
+      </w:r>
+      <w:r>
+        <w:t>”</w:t>
+      </w:r>
+      <w:r>
+        <w:t xml:space="preserve"> </w:t>
+      </w:r>
+      <w:proofErr w:type="gramStart"/>
+      <w:r>
+        <w:t>из объекта</w:t>
+      </w:r>
+      <w:proofErr w:type="gramEnd"/>
+      <w:r>
+        <w:t xml:space="preserve"> и пользователь не имеет представления о реализации класса.</w:t>
+      </w:r>
+    </w:p>
+    <w:p>
+      <w:pPr>
+        <w:ind w:left="709" w:firstLine="0"/>
+        <w:rPr>
+          <w:b/>
+          <w:bCs/>
+        </w:rPr>
+      </w:pPr>
+    </w:p>
+    <w:p>
+      <w:pPr>
+        <w:pStyle w:val="a"/>
+        <w:numPr>
+          <w:ilvl w:val="0"/>
+          <w:numId w:val="21"/>
+        </w:numPr>
+        <w:rPr>
+          <w:b/>
+          <w:bCs/>
+        </w:rPr>
+      </w:pPr>
+      <w:r>
+        <w:rPr>
+          <w:b/>
+          <w:bCs/>
+        </w:rPr>
+        <w:t>Каким образом элементы класса получают атрибуты доступа?</w:t>
+      </w:r>
+    </w:p>
+    <w:p>
+      <w:r>
+        <w:t>Элементы класса получают атрибуты доступа, либо по умолчанию (в зависимости от ключа класса) либо при использовании спецификаторов доступа:</w:t>
+      </w:r>
+    </w:p>
+    <w:p>
+      <w:proofErr w:type="spellStart"/>
+      <w:r>
+        <w:t>public</w:t>
+      </w:r>
+      <w:proofErr w:type="spellEnd"/>
+      <w:r>
+        <w:t xml:space="preserve"> (общедоступный),</w:t>
+      </w:r>
+    </w:p>
+    <w:p>
+      <w:proofErr w:type="spellStart"/>
+      <w:r>
+        <w:t>private</w:t>
+      </w:r>
+      <w:proofErr w:type="spellEnd"/>
+      <w:r>
+        <w:t xml:space="preserve"> (собственный),</w:t>
+      </w:r>
+    </w:p>
+    <w:p>
+      <w:proofErr w:type="spellStart"/>
+      <w:r>
+        <w:t>protected</w:t>
+      </w:r>
+      <w:proofErr w:type="spellEnd"/>
+      <w:r>
+        <w:t xml:space="preserve"> (защищенный).</w:t>
+      </w:r>
+    </w:p>
+    <w:p>
+      <w:pPr>
+        <w:rPr>
+          <w:b/>
+          <w:bCs/>
+        </w:rPr>
+      </w:pPr>
+      <w:r>
+        <w:rPr>
+          <w:b/>
+          <w:bCs/>
+        </w:rPr>
+        <w:t xml:space="preserve"> </w:t>
+      </w:r>
+    </w:p>
+    <w:p>
+      <w:pPr>
+        <w:pStyle w:val="a"/>
+        <w:numPr>
+          <w:ilvl w:val="0"/>
+          <w:numId w:val="21"/>
+        </w:numPr>
+        <w:rPr>
+          <w:b/>
+          <w:bCs/>
+        </w:rPr>
+      </w:pPr>
+      <w:r>
+        <w:rPr>
+          <w:b/>
+          <w:bCs/>
+        </w:rPr>
+        <w:t xml:space="preserve">Что такое объект класса и как выполнить объявление объекта класса в программе? </w:t>
+      </w:r>
+    </w:p>
+    <w:p>
+      <w:pPr>
+        <w:ind w:left="709" w:firstLine="0"/>
+      </w:pPr>
+      <w:r>
+        <w:t xml:space="preserve">Объект — это отдельная переменная, </w:t>
+      </w:r>
+      <w:r>
+        <w:t>представитель класса, имеющий конкретное состояние и поведение, полностью определяемое классом.</w:t>
+      </w:r>
+      <w:r>
+        <w:t xml:space="preserve"> Объект объявляется, как и все стандартные переменные – указывается ключевое слово тип-название класса и название объекта.</w:t>
+      </w:r>
+    </w:p>
+    <w:p>
+      <w:pPr>
+        <w:ind w:left="709" w:firstLine="0"/>
+        <w:rPr>
+          <w:b/>
+          <w:bCs/>
+        </w:rPr>
+      </w:pPr>
+    </w:p>
+    <w:p>
+      <w:pPr>
+        <w:pStyle w:val="a"/>
+        <w:numPr>
+          <w:ilvl w:val="0"/>
+          <w:numId w:val="21"/>
+        </w:numPr>
+        <w:rPr>
+          <w:b/>
+          <w:bCs/>
+        </w:rPr>
+      </w:pPr>
+      <w:r>
+        <w:rPr>
+          <w:b/>
+          <w:bCs/>
+        </w:rPr>
+        <w:t xml:space="preserve">Что такое методы класса? Каковы особенности объявления и определения методов класса? </w:t>
+      </w:r>
+    </w:p>
+    <w:p>
+      <w:r>
+        <w:t>Методы делают над данными некоторые операции (некоторую работу). Во многих случаях методы представляют доступ к данным класса.</w:t>
+      </w:r>
+    </w:p>
+    <w:p>
+      <w:pPr>
+        <w:rPr>
+          <w:b/>
+          <w:bCs/>
+        </w:rPr>
+      </w:pPr>
+    </w:p>
+    <w:p>
+      <w:pPr>
+        <w:pStyle w:val="a"/>
+        <w:numPr>
+          <w:ilvl w:val="0"/>
+          <w:numId w:val="21"/>
+        </w:numPr>
+        <w:rPr>
+          <w:b/>
+          <w:bCs/>
+        </w:rPr>
+      </w:pPr>
+      <w:r>
+        <w:rPr>
+          <w:b/>
+          <w:bCs/>
+        </w:rPr>
+        <w:t xml:space="preserve">Что такое указатель </w:t>
+      </w:r>
+      <w:proofErr w:type="spellStart"/>
+      <w:r>
+        <w:rPr>
+          <w:b/>
+          <w:bCs/>
+        </w:rPr>
+        <w:t>this</w:t>
+      </w:r>
+      <w:proofErr w:type="spellEnd"/>
+      <w:r>
+        <w:rPr>
+          <w:b/>
+          <w:bCs/>
+        </w:rPr>
+        <w:t xml:space="preserve">? Как выполняется вызов метода класса? </w:t>
+      </w:r>
+    </w:p>
+    <w:p>
+      <w:pPr>
+        <w:ind w:left="709" w:firstLine="0"/>
+      </w:pPr>
+      <w:r>
+        <w:t>*</w:t>
+      </w:r>
+      <w:r>
+        <w:rPr>
+          <w:lang w:val="en-US"/>
+        </w:rPr>
+        <w:t>this</w:t>
+      </w:r>
+      <w:r>
+        <w:t xml:space="preserve"> </w:t>
+      </w:r>
+      <w:r>
+        <w:t>позволяет обращаться к полям объекта через новую переменную. Для применения метода к объекту нужно обращаться к нему через переменную.</w:t>
+      </w:r>
+    </w:p>
+    <w:p>
+      <w:pPr>
+        <w:ind w:left="709" w:firstLine="0"/>
+        <w:rPr>
+          <w:b/>
+          <w:bCs/>
+        </w:rPr>
+      </w:pPr>
+    </w:p>
+    <w:p>
+      <w:pPr>
+        <w:ind w:firstLine="0"/>
+        <w:jc w:val="left"/>
+        <w:rPr>
+          <w:b/>
+          <w:bCs/>
+        </w:rPr>
+      </w:pPr>
+      <w:r>
+        <w:rPr>
+          <w:b/>
+          <w:bCs/>
+        </w:rPr>
+        <w:br w:type="page"/>
+      </w:r>
+    </w:p>
+    <w:p>
+      <w:pPr>
+        <w:pStyle w:val="a"/>
+        <w:numPr>
+          <w:ilvl w:val="0"/>
+          <w:numId w:val="21"/>
+        </w:numPr>
+        <w:rPr>
+          <w:b/>
+          <w:bCs/>
+        </w:rPr>
+      </w:pPr>
+      <w:r>
+        <w:rPr>
+          <w:b/>
+          <w:bCs/>
+        </w:rPr>
+        <w:lastRenderedPageBreak/>
+        <w:t xml:space="preserve">Какие функции называются конструкторами? Каков механизм передачи параметров конструктору? </w:t>
+      </w:r>
+    </w:p>
+    <w:p>
+      <w:r>
+        <w:t>Функции, которые позволяют создать объект (или сразу заполнить его поля), параметры передаются на вход функции.</w:t>
+      </w:r>
+    </w:p>
+    <w:p>
+      <w:pPr>
+        <w:rPr>
+          <w:b/>
+          <w:bCs/>
+        </w:rPr>
+      </w:pPr>
+    </w:p>
+    <w:p>
+      <w:pPr>
+        <w:pStyle w:val="a"/>
+        <w:numPr>
+          <w:ilvl w:val="0"/>
+          <w:numId w:val="21"/>
+        </w:numPr>
+        <w:rPr>
+          <w:b/>
+          <w:bCs/>
+        </w:rPr>
+      </w:pPr>
+      <w:r>
+        <w:rPr>
+          <w:b/>
+          <w:bCs/>
+        </w:rPr>
+        <w:t xml:space="preserve">Что такое конструктор по умолчанию и какую пользу приносит его наличие? </w:t>
+      </w:r>
+    </w:p>
+    <w:p>
+      <w:pPr>
+        <w:ind w:firstLine="708"/>
+        <w:rPr>
+          <w:b/>
+          <w:bCs/>
+        </w:rPr>
+      </w:pPr>
+      <w:r>
+        <w:t>Конструктор по умолчанию нужен чтобы создавать объект не получая на</w:t>
+      </w:r>
+    </w:p>
+    <w:p>
+      <w:pPr>
+        <w:ind w:firstLine="0"/>
+      </w:pPr>
+      <w:r>
+        <w:t>вход никаких параметров, нужен для удобства создания переменных пользователем.</w:t>
+      </w:r>
+    </w:p>
+    <w:p>
+      <w:pPr>
+        <w:pStyle w:val="a"/>
+        <w:numPr>
+          <w:ilvl w:val="0"/>
+          <w:numId w:val="0"/>
+        </w:numPr>
+        <w:ind w:left="1179"/>
+        <w:rPr>
+          <w:b/>
+          <w:bCs/>
+        </w:rPr>
+      </w:pPr>
+    </w:p>
+    <w:p>
+      <w:pPr>
+        <w:pStyle w:val="a"/>
+        <w:numPr>
+          <w:ilvl w:val="0"/>
+          <w:numId w:val="21"/>
+        </w:numPr>
+        <w:rPr>
+          <w:b/>
+          <w:bCs/>
+        </w:rPr>
+      </w:pPr>
+      <w:r>
+        <w:rPr>
+          <w:b/>
+          <w:bCs/>
+        </w:rPr>
+        <w:t xml:space="preserve">Как выполняется инициализация объектов класса? </w:t>
+      </w:r>
+    </w:p>
+    <w:p>
+      <w:r>
+        <w:t>Инициализация объекта класса осуществляет конструктор при его создании.</w:t>
+      </w:r>
+    </w:p>
+    <w:p>
+      <w:pPr>
+        <w:rPr>
+          <w:b/>
+          <w:bCs/>
+        </w:rPr>
+      </w:pPr>
+    </w:p>
+    <w:p>
+      <w:pPr>
+        <w:pStyle w:val="a"/>
+        <w:numPr>
+          <w:ilvl w:val="0"/>
+          <w:numId w:val="21"/>
+        </w:numPr>
+        <w:rPr>
+          <w:b/>
+          <w:bCs/>
+        </w:rPr>
+      </w:pPr>
+      <w:r>
+        <w:rPr>
+          <w:b/>
+          <w:bCs/>
+        </w:rPr>
+        <w:t xml:space="preserve">Каким образом в программе можно создать объект класса, элементы-данные которого являются копиями элементов данных созданного ранее объекта? </w:t>
+      </w:r>
+    </w:p>
+    <w:p>
+      <w:pPr>
+        <w:ind w:left="708" w:firstLine="0"/>
+      </w:pPr>
+      <w:r>
+        <w:t>Для этого применяют конструктор копий, в котором данные из полей</w:t>
+      </w:r>
+    </w:p>
+    <w:p>
+      <w:pPr>
+        <w:ind w:firstLine="0"/>
+      </w:pPr>
+      <w:r>
+        <w:t>объекта на входе функции копируются в новый экземпляр.</w:t>
+      </w:r>
+    </w:p>
+    <w:p>
+      <w:pPr>
+        <w:rPr>
+          <w:b/>
+          <w:bCs/>
+        </w:rPr>
+      </w:pPr>
+    </w:p>
+    <w:p>
+      <w:pPr>
+        <w:pStyle w:val="a"/>
+        <w:numPr>
+          <w:ilvl w:val="0"/>
+          <w:numId w:val="21"/>
+        </w:numPr>
+        <w:rPr>
+          <w:b/>
+          <w:bCs/>
+        </w:rPr>
+      </w:pPr>
+      <w:r>
+        <w:rPr>
+          <w:b/>
+          <w:bCs/>
+        </w:rPr>
+        <w:t xml:space="preserve">Каким образом осуществляется перегрузка операций в языке С++? </w:t>
+      </w:r>
+    </w:p>
+    <w:p>
+      <w:r>
+        <w:t xml:space="preserve">Указывается тип данных, которые должен вернуть оператор, ключевое слово </w:t>
+      </w:r>
+      <w:r>
+        <w:rPr>
+          <w:lang w:val="en-US"/>
+        </w:rPr>
+        <w:t>operator</w:t>
+      </w:r>
+      <w:r>
+        <w:t>, его символ и переменные на вход (справа от оператора). Изменяемый объект обычно должен находиться слева.</w:t>
+      </w:r>
+    </w:p>
+    <w:p>
+      <w:pPr>
+        <w:rPr>
+          <w:b/>
+          <w:bCs/>
+        </w:rPr>
+      </w:pPr>
+    </w:p>
+    <w:p>
+      <w:pPr>
+        <w:rPr>
+          <w:b/>
+          <w:bCs/>
+        </w:rPr>
+      </w:pPr>
+      <w:r>
+        <w:rPr>
+          <w:b/>
+          <w:bCs/>
+        </w:rPr>
+        <w:t xml:space="preserve">20. Какие операции не могут быть перегружены? </w:t>
+      </w:r>
+    </w:p>
+    <w:p>
+      <w:pPr>
+        <w:rPr>
+          <w:b/>
+          <w:bCs/>
+        </w:rPr>
+      </w:pPr>
+      <w:r>
+        <w:rPr>
+          <w:b/>
+          <w:bCs/>
+        </w:rPr>
+        <w:t xml:space="preserve">21. Теряет ли операция при перегрузке свое исходное назначение? </w:t>
+      </w:r>
+    </w:p>
+    <w:p>
+      <w:pPr>
+        <w:rPr>
+          <w:b/>
+          <w:bCs/>
+        </w:rPr>
+      </w:pPr>
+      <w:r>
+        <w:rPr>
+          <w:b/>
+          <w:bCs/>
+        </w:rPr>
+        <w:t xml:space="preserve">22. Каков синтаксис объявления оператора-функции? </w:t>
+      </w:r>
+    </w:p>
+    <w:p>
+      <w:pPr>
+        <w:rPr>
+          <w:b/>
+          <w:bCs/>
+        </w:rPr>
+      </w:pPr>
+      <w:r>
+        <w:rPr>
+          <w:b/>
+          <w:bCs/>
+        </w:rPr>
+        <w:t xml:space="preserve">23. Почему при перегрузке унарных операций оператор-функция не имеет параметров? </w:t>
+      </w:r>
+    </w:p>
+    <w:p>
+      <w:pPr>
+        <w:rPr>
+          <w:b/>
+          <w:bCs/>
+        </w:rPr>
+      </w:pPr>
+      <w:r>
+        <w:rPr>
+          <w:b/>
+          <w:bCs/>
+        </w:rPr>
+        <w:t xml:space="preserve">24. Как различить префиксную и постфиксную операции инкремента при перегрузке? </w:t>
+      </w:r>
+    </w:p>
+    <w:p>
+      <w:pPr>
+        <w:rPr>
+          <w:b/>
+          <w:bCs/>
+        </w:rPr>
+      </w:pPr>
+      <w:r>
+        <w:rPr>
+          <w:b/>
+          <w:bCs/>
+        </w:rPr>
+        <w:t xml:space="preserve">25. Какая функция называется другом класса? </w:t>
+      </w:r>
+    </w:p>
+    <w:p>
+      <w:pPr>
+        <w:rPr>
+          <w:b/>
+          <w:bCs/>
+        </w:rPr>
+      </w:pPr>
+      <w:r>
+        <w:rPr>
+          <w:b/>
+          <w:bCs/>
+        </w:rPr>
+        <w:t xml:space="preserve">26. В чем состоят различия между дружественной функцией и методом класса? </w:t>
+      </w:r>
+    </w:p>
+    <w:p>
+      <w:pPr>
+        <w:rPr>
+          <w:b/>
+          <w:bCs/>
+        </w:rPr>
+      </w:pPr>
+      <w:r>
+        <w:rPr>
+          <w:b/>
+          <w:bCs/>
+        </w:rPr>
+        <w:t xml:space="preserve">27. В чем состоят особенности передачи параметров дружественной функции при перегрузке унарных и бинарных операций? </w:t>
+      </w:r>
+    </w:p>
+    <w:p>
+      <w:pPr>
+        <w:rPr>
+          <w:b/>
+          <w:bCs/>
+        </w:rPr>
+      </w:pPr>
+      <w:r>
+        <w:rPr>
+          <w:b/>
+          <w:bCs/>
+        </w:rPr>
+        <w:t xml:space="preserve">28. Почему нельзя перегрузить </w:t>
+      </w:r>
+      <w:proofErr w:type="gramStart"/>
+      <w:r>
+        <w:rPr>
+          <w:b/>
+          <w:bCs/>
+        </w:rPr>
+        <w:t>операции &gt;</w:t>
+      </w:r>
+      <w:proofErr w:type="gramEnd"/>
+      <w:r>
+        <w:rPr>
+          <w:b/>
+          <w:bCs/>
+        </w:rPr>
+        <w:t>&gt; и &lt;&lt; для ввода и вывода типов с помощью метода класса?</w:t>
+      </w:r>
+    </w:p>
+    <w:p/>
+    <w:p>
+      <w:pPr>
         <w:rPr>
           <w:highlight w:val="yellow"/>
         </w:rPr>
       </w:pPr>
-      <w:r>
+    </w:p>
+    <w:p>
+      <w:pPr>
         <w:rPr>
           <w:highlight w:val="yellow"/>
         </w:rPr>
+      </w:pPr>
+      <w:r>
+        <w:rPr>
+          <w:highlight w:val="yellow"/>
+        </w:rPr>
         <w:t>Прописать ответы на контрольные вопросы, указанные в конце каждой лабораторной работы:</w:t>
       </w:r>
     </w:p>
@@ -24824,6 +26243,7 @@
         <w:rPr>
           <w:highlight w:val="yellow"/>
         </w:rPr>
+        <w:lastRenderedPageBreak/>
         <w:t>Номер вопроса. Вопрос.</w:t>
       </w:r>
     </w:p>
@@ -25119,6 +26539,95 @@
     </w:lvl>
   </w:abstractNum>
   <w:abstractNum w:abstractNumId="1" w15:restartNumberingAfterBreak="0">
+    <w:nsid w:val="14442BF2"/>
+    <w:multiLevelType w:val="hybridMultilevel"/>
+    <w:tmpl w:val="B94C21BC"/>
+    <w:lvl w:ilvl="0" w:tplc="A31606DE">
+      <w:start w:val="1"/>
+      <w:numFmt w:val="decimal"/>
+      <w:lvlText w:val="%1."/>
+      <w:lvlJc w:val="left"/>
+      <w:pPr>
+        <w:ind w:left="1179" w:hanging="470"/>
+      </w:pPr>
+      <w:rPr>
+        <w:rFonts w:hint="default"/>
+      </w:rPr>
+    </w:lvl>
+    <w:lvl w:ilvl="1" w:tplc="04190019" w:tentative="1">
+      <w:start w:val="1"/>
+      <w:numFmt w:val="lowerLetter"/>
+      <w:lvlText w:val="%2."/>
+      <w:lvlJc w:val="left"/>
+      <w:pPr>
+        <w:ind w:left="1789" w:hanging="360"/>
+      </w:pPr>
+    </w:lvl>
+    <w:lvl w:ilvl="2" w:tplc="0419001B" w:tentative="1">
+      <w:start w:val="1"/>
+      <w:numFmt w:val="lowerRoman"/>
+      <w:lvlText w:val="%3."/>
+      <w:lvlJc w:val="right"/>
+      <w:pPr>
+        <w:ind w:left="2509" w:hanging="180"/>
+      </w:pPr>
+    </w:lvl>
+    <w:lvl w:ilvl="3" w:tplc="0419000F" w:tentative="1">
+      <w:start w:val="1"/>
+      <w:numFmt w:val="decimal"/>
+      <w:lvlText w:val="%4."/>
+      <w:lvlJc w:val="left"/>
+      <w:pPr>
+        <w:ind w:left="3229" w:hanging="360"/>
+      </w:pPr>
+    </w:lvl>
+    <w:lvl w:ilvl="4" w:tplc="04190019" w:tentative="1">
+      <w:start w:val="1"/>
+      <w:numFmt w:val="lowerLetter"/>
+      <w:lvlText w:val="%5."/>
+      <w:lvlJc w:val="left"/>
+      <w:pPr>
+        <w:ind w:left="3949" w:hanging="360"/>
+      </w:pPr>
+    </w:lvl>
+    <w:lvl w:ilvl="5" w:tplc="0419001B" w:tentative="1">
+      <w:start w:val="1"/>
+      <w:numFmt w:val="lowerRoman"/>
+      <w:lvlText w:val="%6."/>
+      <w:lvlJc w:val="right"/>
+      <w:pPr>
+        <w:ind w:left="4669" w:hanging="180"/>
+      </w:pPr>
+    </w:lvl>
+    <w:lvl w:ilvl="6" w:tplc="0419000F" w:tentative="1">
+      <w:start w:val="1"/>
+      <w:numFmt w:val="decimal"/>
+      <w:lvlText w:val="%7."/>
+      <w:lvlJc w:val="left"/>
+      <w:pPr>
+        <w:ind w:left="5389" w:hanging="360"/>
+      </w:pPr>
+    </w:lvl>
+    <w:lvl w:ilvl="7" w:tplc="04190019" w:tentative="1">
+      <w:start w:val="1"/>
+      <w:numFmt w:val="lowerLetter"/>
+      <w:lvlText w:val="%8."/>
+      <w:lvlJc w:val="left"/>
+      <w:pPr>
+        <w:ind w:left="6109" w:hanging="360"/>
+      </w:pPr>
+    </w:lvl>
+    <w:lvl w:ilvl="8" w:tplc="0419001B" w:tentative="1">
+      <w:start w:val="1"/>
+      <w:numFmt w:val="lowerRoman"/>
+      <w:lvlText w:val="%9."/>
+      <w:lvlJc w:val="right"/>
+      <w:pPr>
+        <w:ind w:left="6829" w:hanging="180"/>
+      </w:pPr>
+    </w:lvl>
+  </w:abstractNum>
+  <w:abstractNum w:abstractNumId="2" w15:restartNumberingAfterBreak="0">
     <w:nsid w:val="1C3E27C6"/>
     <w:multiLevelType w:val="hybridMultilevel"/>
     <w:tmpl w:val="13DA117E"/>
@@ -25231,7 +26740,7 @@
       </w:rPr>
     </w:lvl>
   </w:abstractNum>
-  <w:abstractNum w:abstractNumId="2" w15:restartNumberingAfterBreak="0">
+  <w:abstractNum w:abstractNumId="3" w15:restartNumberingAfterBreak="0">
     <w:nsid w:val="1D1A2D99"/>
     <w:multiLevelType w:val="hybridMultilevel"/>
     <w:tmpl w:val="192AC8BE"/>
@@ -25344,7 +26853,7 @@
       </w:rPr>
     </w:lvl>
   </w:abstractNum>
-  <w:abstractNum w:abstractNumId="3" w15:restartNumberingAfterBreak="0">
+  <w:abstractNum w:abstractNumId="4" w15:restartNumberingAfterBreak="0">
     <w:nsid w:val="44B2225A"/>
     <w:multiLevelType w:val="hybridMultilevel"/>
     <w:tmpl w:val="27AEAE8E"/>
@@ -25457,7 +26966,7 @@
       </w:rPr>
     </w:lvl>
   </w:abstractNum>
-  <w:abstractNum w:abstractNumId="4" w15:restartNumberingAfterBreak="0">
+  <w:abstractNum w:abstractNumId="5" w15:restartNumberingAfterBreak="0">
     <w:nsid w:val="51A570D9"/>
     <w:multiLevelType w:val="hybridMultilevel"/>
     <w:tmpl w:val="0D7A50D0"/>
@@ -25570,7 +27079,7 @@
       </w:rPr>
     </w:lvl>
   </w:abstractNum>
-  <w:abstractNum w:abstractNumId="5" w15:restartNumberingAfterBreak="0">
+  <w:abstractNum w:abstractNumId="6" w15:restartNumberingAfterBreak="0">
     <w:nsid w:val="5469767A"/>
     <w:multiLevelType w:val="hybridMultilevel"/>
     <w:tmpl w:val="CD7CC6F4"/>
@@ -25683,7 +27192,7 @@
       </w:rPr>
     </w:lvl>
   </w:abstractNum>
-  <w:abstractNum w:abstractNumId="6" w15:restartNumberingAfterBreak="0">
+  <w:abstractNum w:abstractNumId="7" w15:restartNumberingAfterBreak="0">
     <w:nsid w:val="5D375675"/>
     <w:multiLevelType w:val="hybridMultilevel"/>
     <w:tmpl w:val="218093F2"/>
@@ -25799,7 +27308,7 @@
       </w:rPr>
     </w:lvl>
   </w:abstractNum>
-  <w:abstractNum w:abstractNumId="7" w15:restartNumberingAfterBreak="0">
+  <w:abstractNum w:abstractNumId="8" w15:restartNumberingAfterBreak="0">
     <w:nsid w:val="5F867490"/>
     <w:multiLevelType w:val="multilevel"/>
     <w:tmpl w:val="32F89E0E"/>
@@ -25912,7 +27421,7 @@
       </w:rPr>
     </w:lvl>
   </w:abstractNum>
-  <w:abstractNum w:abstractNumId="8" w15:restartNumberingAfterBreak="0">
+  <w:abstractNum w:abstractNumId="9" w15:restartNumberingAfterBreak="0">
     <w:nsid w:val="70E84302"/>
     <w:multiLevelType w:val="hybridMultilevel"/>
     <w:tmpl w:val="CD885CF8"/>
@@ -26025,7 +27534,7 @@
       </w:rPr>
     </w:lvl>
   </w:abstractNum>
-  <w:abstractNum w:abstractNumId="9" w15:restartNumberingAfterBreak="0">
+  <w:abstractNum w:abstractNumId="10" w15:restartNumberingAfterBreak="0">
     <w:nsid w:val="72380BC4"/>
     <w:multiLevelType w:val="multilevel"/>
     <w:tmpl w:val="AEF8DF96"/>
@@ -26113,31 +27622,31 @@
     </w:lvl>
   </w:abstractNum>
   <w:num w:numId="1">
-    <w:abstractNumId w:val="5"/>
+    <w:abstractNumId w:val="6"/>
   </w:num>
   <w:num w:numId="2">
-    <w:abstractNumId w:val="1"/>
+    <w:abstractNumId w:val="2"/>
   </w:num>
   <w:num w:numId="3">
-    <w:abstractNumId w:val="8"/>
+    <w:abstractNumId w:val="9"/>
   </w:num>
   <w:num w:numId="4">
-    <w:abstractNumId w:val="6"/>
+    <w:abstractNumId w:val="7"/>
   </w:num>
   <w:num w:numId="5">
-    <w:abstractNumId w:val="2"/>
+    <w:abstractNumId w:val="3"/>
   </w:num>
   <w:num w:numId="6">
     <w:abstractNumId w:val="0"/>
   </w:num>
   <w:num w:numId="7">
-    <w:abstractNumId w:val="3"/>
+    <w:abstractNumId w:val="4"/>
   </w:num>
   <w:num w:numId="8">
-    <w:abstractNumId w:val="4"/>
+    <w:abstractNumId w:val="5"/>
   </w:num>
   <w:num w:numId="9">
-    <w:abstractNumId w:val="7"/>
+    <w:abstractNumId w:val="8"/>
   </w:num>
   <w:num w:numId="10">
     <w:abstractNumId w:val="0"/>
@@ -26170,7 +27679,7 @@
     <w:abstractNumId w:val="0"/>
   </w:num>
   <w:num w:numId="19">
-    <w:abstractNumId w:val="9"/>
+    <w:abstractNumId w:val="10"/>
     <w:lvlOverride w:ilvl="0">
       <w:startOverride w:val="1"/>
     </w:lvlOverride>
@@ -26200,7 +27709,10 @@
     </w:lvlOverride>
   </w:num>
   <w:num w:numId="20">
-    <w:abstractNumId w:val="9"/>
+    <w:abstractNumId w:val="10"/>
+  </w:num>
+  <w:num w:numId="21">
+    <w:abstractNumId w:val="1"/>
   </w:num>
 </w:numbering>
 </file>
@@ -26814,6 +28326,7 @@
   <w:style w:type="character" w:default="1" w:styleId="a1">
     <w:name w:val="Default Paragraph Font"/>
     <w:uiPriority w:val="1"/>
+    <w:semiHidden/>
     <w:unhideWhenUsed/>
   </w:style>
   <w:style w:type="table" w:default="1" w:styleId="a2">

--- a/lab1/БПИ22-02. Трифонов. Лаб. № 1.docx
+++ b/lab1/БПИ22-02. Трифонов. Лаб. № 1.docx
@@ -870,71 +870,6 @@
     </w:p>
     <w:p>
       <w:pPr>
-        <w:ind w:firstLine="720"/>
-        <w:rPr>
-          <w:rFonts w:cs="Liberation Serif"/>
-          <w:szCs w:val="28"/>
-        </w:rPr>
-      </w:pPr>
-      <w:r>
-        <w:rPr>
-          <w:rFonts w:cs="Liberation Serif"/>
-          <w:szCs w:val="28"/>
-          <w:highlight w:val="yellow"/>
-        </w:rPr>
-        <w:t xml:space="preserve">Указана первым пунктом для каждой лабораторной </w:t>
-      </w:r>
-      <w:r>
-        <w:rPr>
-          <w:rFonts w:cs="Liberation Serif"/>
-          <w:szCs w:val="28"/>
-          <w:highlight w:val="yellow"/>
-        </w:rPr>
-        <w:t>работы</w:t>
-      </w:r>
-      <w:r>
-        <w:rPr>
-          <w:rFonts w:cs="Liberation Serif"/>
-          <w:szCs w:val="28"/>
-          <w:highlight w:val="yellow"/>
-        </w:rPr>
-        <w:t xml:space="preserve">. </w:t>
-      </w:r>
-      <w:r>
-        <w:rPr>
-          <w:rFonts w:cs="Liberation Serif"/>
-          <w:szCs w:val="28"/>
-          <w:highlight w:val="yellow"/>
-        </w:rPr>
-        <w:t>Скопировать</w:t>
-      </w:r>
-      <w:r>
-        <w:rPr>
-          <w:rFonts w:cs="Liberation Serif"/>
-          <w:szCs w:val="28"/>
-          <w:highlight w:val="yellow"/>
-        </w:rPr>
-        <w:t xml:space="preserve"> сюда</w:t>
-      </w:r>
-      <w:r>
-        <w:rPr>
-          <w:rFonts w:cs="Liberation Serif"/>
-          <w:szCs w:val="28"/>
-          <w:highlight w:val="yellow"/>
-        </w:rPr>
-        <w:t xml:space="preserve"> вместе с задачами</w:t>
-      </w:r>
-      <w:r>
-        <w:rPr>
-          <w:rFonts w:cs="Liberation Serif"/>
-          <w:szCs w:val="28"/>
-          <w:highlight w:val="yellow"/>
-        </w:rPr>
-        <w:t>.</w:t>
-      </w:r>
-    </w:p>
-    <w:p>
-      <w:pPr>
         <w:pStyle w:val="1"/>
       </w:pPr>
       <w:r>
@@ -25222,7 +25157,7 @@
     </w:p>
     <w:p>
       <w:pPr>
-        <w:ind w:left="709" w:firstLine="0"/>
+        <w:ind w:firstLine="0"/>
       </w:pPr>
       <w:r>
         <w:t>Пишется тип значения, которое возвращает функция (</w:t>
@@ -25282,7 +25217,7 @@
     </w:p>
     <w:p>
       <w:pPr>
-        <w:ind w:left="708" w:firstLine="0"/>
+        <w:ind w:firstLine="0"/>
       </w:pPr>
       <w:r>
         <w:t xml:space="preserve">При передаче параметров в функцию по значению она работает с копиями фактических переменных, не имея возможности изменять исходные переменные, для вывода данных функция должна их вернуть через </w:t>
@@ -25309,6 +25244,7 @@
           <w:ilvl w:val="0"/>
           <w:numId w:val="21"/>
         </w:numPr>
+        <w:ind w:left="1178"/>
         <w:rPr>
           <w:b/>
           <w:bCs/>
@@ -25324,7 +25260,7 @@
     </w:p>
     <w:p>
       <w:pPr>
-        <w:ind w:left="709" w:firstLine="0"/>
+        <w:ind w:firstLine="0"/>
       </w:pPr>
       <w:r>
         <w:t xml:space="preserve">Функция может вернуть любые виды значения, за исключением функции (если функция не должна возвращать значение, то её тип </w:t>
@@ -25540,10 +25476,7 @@
         </w:rPr>
       </w:pPr>
       <w:r>
-        <w:t xml:space="preserve">Доступ к полям </w:t>
-      </w:r>
-      <w:r>
-        <w:t>может быть доступ либо извне (</w:t>
+        <w:t>Доступ к полям может быть доступ либо извне (</w:t>
       </w:r>
       <w:r>
         <w:rPr>
@@ -25591,10 +25524,7 @@
         <w:t xml:space="preserve"> </w:t>
       </w:r>
       <w:r>
-        <w:t>поля)</w:t>
-      </w:r>
-      <w:r>
-        <w:t xml:space="preserve">, тем самым создаётся </w:t>
+        <w:t xml:space="preserve">поля), тем самым создаётся </w:t>
       </w:r>
       <w:r>
         <w:t>“</w:t>
@@ -25810,7 +25740,7 @@
     </w:p>
     <w:p>
       <w:pPr>
-        <w:ind w:left="709" w:firstLine="0"/>
+        <w:ind w:firstLine="0"/>
       </w:pPr>
       <w:r>
         <w:t>*</w:t>
@@ -26063,6 +25993,11 @@
     </w:p>
     <w:p>
       <w:pPr>
+        <w:pStyle w:val="a"/>
+        <w:numPr>
+          <w:ilvl w:val="0"/>
+          <w:numId w:val="21"/>
+        </w:numPr>
         <w:rPr>
           <w:b/>
           <w:bCs/>
@@ -26073,44 +26008,233 @@
           <w:b/>
           <w:bCs/>
         </w:rPr>
-        <w:t xml:space="preserve">20. Какие операции не могут быть перегружены? </w:t>
-      </w:r>
-    </w:p>
-    <w:p>
-      <w:pPr>
+        <w:t xml:space="preserve">Какие операции не могут быть перегружены? </w:t>
+      </w:r>
+    </w:p>
+    <w:p>
+      <w:pPr>
+        <w:ind w:left="709" w:firstLine="0"/>
+        <w:rPr>
+          <w:i/>
+          <w:iCs/>
+        </w:rPr>
+      </w:pPr>
+      <w:r>
+        <w:rPr>
+          <w:i/>
+          <w:iCs/>
+        </w:rPr>
+        <w:t>Список операторов, которые нельзя перегружать</w:t>
+      </w:r>
+      <w:r>
+        <w:rPr>
+          <w:i/>
+          <w:iCs/>
+        </w:rPr>
+        <w:t>:</w:t>
+      </w:r>
+    </w:p>
+    <w:p>
+      <w:pPr>
+        <w:ind w:left="709" w:firstLine="0"/>
+      </w:pPr>
+      <w:r>
+        <w:t xml:space="preserve">1) Оператор разрешения области </w:t>
+      </w:r>
+      <w:proofErr w:type="gramStart"/>
+      <w:r>
+        <w:t>(::)</w:t>
+      </w:r>
+      <w:proofErr w:type="gramEnd"/>
+    </w:p>
+    <w:p>
+      <w:pPr>
+        <w:ind w:left="709" w:firstLine="0"/>
+      </w:pPr>
+      <w:r>
+        <w:t xml:space="preserve">2) Троичный или условный оператор </w:t>
+      </w:r>
+      <w:proofErr w:type="gramStart"/>
+      <w:r>
+        <w:t>(?:)</w:t>
+      </w:r>
+      <w:proofErr w:type="gramEnd"/>
+    </w:p>
+    <w:p>
+      <w:r>
+        <w:t xml:space="preserve">3) Доступ к элементу или оператор </w:t>
+      </w:r>
+      <w:proofErr w:type="spellStart"/>
+      <w:r>
+        <w:t>Dot</w:t>
+      </w:r>
+      <w:proofErr w:type="spellEnd"/>
+      <w:r>
+        <w:t xml:space="preserve"> (.)</w:t>
+      </w:r>
+    </w:p>
+    <w:p>
+      <w:pPr>
+        <w:ind w:firstLine="708"/>
+      </w:pPr>
+      <w:r>
+        <w:t xml:space="preserve">4) Оператор указателя на элемент </w:t>
+      </w:r>
+      <w:proofErr w:type="gramStart"/>
+      <w:r>
+        <w:t>(.*</w:t>
+      </w:r>
+      <w:proofErr w:type="gramEnd"/>
+      <w:r>
+        <w:t>)</w:t>
+      </w:r>
+    </w:p>
+    <w:p>
+      <w:pPr>
+        <w:ind w:left="709" w:firstLine="0"/>
+      </w:pPr>
+      <w:r>
+        <w:t>5) Оператор размера объекта (</w:t>
+      </w:r>
+      <w:proofErr w:type="spellStart"/>
+      <w:r>
+        <w:t>sizeof</w:t>
+      </w:r>
+      <w:proofErr w:type="spellEnd"/>
+      <w:r>
+        <w:t>)</w:t>
+      </w:r>
+    </w:p>
+    <w:p>
+      <w:pPr>
+        <w:ind w:left="709" w:firstLine="0"/>
+      </w:pPr>
+      <w:r>
+        <w:t>6) Оператор объектного типа (</w:t>
+      </w:r>
+      <w:proofErr w:type="spellStart"/>
+      <w:r>
+        <w:t>typeid</w:t>
+      </w:r>
+      <w:proofErr w:type="spellEnd"/>
+      <w:r>
+        <w:t>)</w:t>
+      </w:r>
+    </w:p>
+    <w:p>
+      <w:pPr>
+        <w:ind w:left="709" w:firstLine="0"/>
+      </w:pPr>
+      <w:r>
+        <w:t xml:space="preserve">7) </w:t>
+      </w:r>
+      <w:proofErr w:type="spellStart"/>
+      <w:r>
+        <w:t>static_cast</w:t>
+      </w:r>
+      <w:proofErr w:type="spellEnd"/>
+      <w:r>
+        <w:t xml:space="preserve"> (оператор приведения)</w:t>
+      </w:r>
+    </w:p>
+    <w:p>
+      <w:pPr>
+        <w:ind w:left="709" w:firstLine="0"/>
+      </w:pPr>
+      <w:r>
+        <w:t xml:space="preserve">8) </w:t>
+      </w:r>
+      <w:proofErr w:type="spellStart"/>
+      <w:r>
+        <w:t>const_cast</w:t>
+      </w:r>
+      <w:proofErr w:type="spellEnd"/>
+      <w:r>
+        <w:t xml:space="preserve"> (оператор приведения)</w:t>
+      </w:r>
+    </w:p>
+    <w:p>
+      <w:pPr>
+        <w:ind w:left="709" w:firstLine="0"/>
+      </w:pPr>
+      <w:r>
+        <w:t xml:space="preserve">9) </w:t>
+      </w:r>
+      <w:proofErr w:type="spellStart"/>
+      <w:r>
+        <w:t>reinterpret_cast</w:t>
+      </w:r>
+      <w:proofErr w:type="spellEnd"/>
+      <w:r>
+        <w:t xml:space="preserve"> (оператор приведения)</w:t>
+      </w:r>
+    </w:p>
+    <w:p>
+      <w:pPr>
+        <w:ind w:left="709" w:firstLine="0"/>
+      </w:pPr>
+      <w:r>
+        <w:t xml:space="preserve">10) </w:t>
+      </w:r>
+      <w:proofErr w:type="spellStart"/>
+      <w:r>
+        <w:t>dynamic_cast</w:t>
+      </w:r>
+      <w:proofErr w:type="spellEnd"/>
+      <w:r>
+        <w:t xml:space="preserve"> (оператор приведения)</w:t>
+      </w:r>
+    </w:p>
+    <w:p>
+      <w:pPr>
+        <w:ind w:left="709" w:firstLine="0"/>
         <w:rPr>
           <w:b/>
           <w:bCs/>
         </w:rPr>
       </w:pPr>
-      <w:r>
+    </w:p>
+    <w:p>
+      <w:pPr>
+        <w:pStyle w:val="a"/>
+        <w:numPr>
+          <w:ilvl w:val="0"/>
+          <w:numId w:val="21"/>
+        </w:numPr>
         <w:rPr>
           <w:b/>
           <w:bCs/>
         </w:rPr>
-        <w:t xml:space="preserve">21. Теряет ли операция при перегрузке свое исходное назначение? </w:t>
-      </w:r>
-    </w:p>
-    <w:p>
-      <w:pPr>
+      </w:pPr>
+      <w:r>
         <w:rPr>
           <w:b/>
           <w:bCs/>
         </w:rPr>
-      </w:pPr>
-      <w:r>
+        <w:t xml:space="preserve">Теряет ли операция при перегрузке свое исходное назначение? </w:t>
+      </w:r>
+    </w:p>
+    <w:p>
+      <w:r>
+        <w:t>Не теряет, перегрузка вводит новую операцию для класса, не затрагивая её поведение для остальных переменных.</w:t>
+      </w:r>
+    </w:p>
+    <w:p>
+      <w:pPr>
         <w:rPr>
           <w:b/>
           <w:bCs/>
         </w:rPr>
-        <w:t xml:space="preserve">22. Каков синтаксис объявления оператора-функции? </w:t>
-      </w:r>
-    </w:p>
-    <w:p>
-      <w:pPr>
+      </w:pPr>
+    </w:p>
+    <w:p>
+      <w:pPr>
+        <w:ind w:firstLine="0"/>
+        <w:jc w:val="left"/>
         <w:rPr>
           <w:b/>
           <w:bCs/>
+          <w:szCs w:val="28"/>
         </w:rPr>
       </w:pPr>
       <w:r>
@@ -26118,11 +26242,16 @@
           <w:b/>
           <w:bCs/>
         </w:rPr>
-        <w:t xml:space="preserve">23. Почему при перегрузке унарных операций оператор-функция не имеет параметров? </w:t>
-      </w:r>
-    </w:p>
-    <w:p>
-      <w:pPr>
+        <w:br w:type="page"/>
+      </w:r>
+    </w:p>
+    <w:p>
+      <w:pPr>
+        <w:pStyle w:val="a"/>
+        <w:numPr>
+          <w:ilvl w:val="0"/>
+          <w:numId w:val="21"/>
+        </w:numPr>
         <w:rPr>
           <w:b/>
           <w:bCs/>
@@ -26133,7 +26262,183 @@
           <w:b/>
           <w:bCs/>
         </w:rPr>
-        <w:t xml:space="preserve">24. Как различить префиксную и постфиксную операции инкремента при перегрузке? </w:t>
+        <w:lastRenderedPageBreak/>
+        <w:t xml:space="preserve">Каков синтаксис объявления оператора-функции? </w:t>
+      </w:r>
+    </w:p>
+    <w:p>
+      <w:pPr>
+        <w:shd w:val="clear" w:color="auto" w:fill="222222"/>
+        <w:spacing w:line="285" w:lineRule="atLeast"/>
+        <w:ind w:left="709" w:firstLine="0"/>
+        <w:jc w:val="left"/>
+        <w:rPr>
+          <w:rFonts w:ascii="Consolas" w:hAnsi="Consolas"/>
+          <w:color w:val="8B888F"/>
+          <w:sz w:val="21"/>
+          <w:szCs w:val="21"/>
+          <w:lang w:val="en-US" w:eastAsia="ru-RU"/>
+        </w:rPr>
+      </w:pPr>
+      <w:r>
+        <w:rPr>
+          <w:rFonts w:ascii="Consolas" w:hAnsi="Consolas"/>
+          <w:i/>
+          <w:iCs/>
+          <w:color w:val="FC618D"/>
+          <w:sz w:val="21"/>
+          <w:szCs w:val="21"/>
+          <w:lang w:val="en-US" w:eastAsia="ru-RU"/>
+        </w:rPr>
+        <w:t>const</w:t>
+      </w:r>
+      <w:r>
+        <w:rPr>
+          <w:rFonts w:ascii="Consolas" w:hAnsi="Consolas"/>
+          <w:color w:val="F7F1FF"/>
+          <w:sz w:val="21"/>
+          <w:szCs w:val="21"/>
+          <w:lang w:val="en-US" w:eastAsia="ru-RU"/>
+        </w:rPr>
+        <w:t xml:space="preserve"> </w:t>
+      </w:r>
+      <w:r>
+        <w:rPr>
+          <w:rFonts w:ascii="Consolas" w:hAnsi="Consolas"/>
+          <w:i/>
+          <w:iCs/>
+          <w:color w:val="5AD4E6"/>
+          <w:sz w:val="21"/>
+          <w:szCs w:val="21"/>
+          <w:lang w:val="en-US" w:eastAsia="ru-RU"/>
+        </w:rPr>
+        <w:t>void</w:t>
+      </w:r>
+      <w:r>
+        <w:rPr>
+          <w:rFonts w:ascii="Consolas" w:hAnsi="Consolas"/>
+          <w:color w:val="F7F1FF"/>
+          <w:sz w:val="21"/>
+          <w:szCs w:val="21"/>
+          <w:lang w:val="en-US" w:eastAsia="ru-RU"/>
+        </w:rPr>
+        <w:t xml:space="preserve"> </w:t>
+      </w:r>
+      <w:r>
+        <w:rPr>
+          <w:rFonts w:ascii="Consolas" w:hAnsi="Consolas"/>
+          <w:color w:val="FC618D"/>
+          <w:sz w:val="21"/>
+          <w:szCs w:val="21"/>
+          <w:lang w:val="en-US" w:eastAsia="ru-RU"/>
+        </w:rPr>
+        <w:t>operator =</w:t>
+      </w:r>
+      <w:r>
+        <w:rPr>
+          <w:rFonts w:ascii="Consolas" w:hAnsi="Consolas"/>
+          <w:color w:val="F7F1FF"/>
+          <w:sz w:val="21"/>
+          <w:szCs w:val="21"/>
+          <w:lang w:val="en-US" w:eastAsia="ru-RU"/>
+        </w:rPr>
+        <w:t xml:space="preserve"> </w:t>
+      </w:r>
+      <w:r>
+        <w:rPr>
+          <w:rFonts w:ascii="Consolas" w:hAnsi="Consolas"/>
+          <w:color w:val="8B888F"/>
+          <w:sz w:val="21"/>
+          <w:szCs w:val="21"/>
+          <w:lang w:val="en-US" w:eastAsia="ru-RU"/>
+        </w:rPr>
+        <w:t>(</w:t>
+      </w:r>
+      <w:r>
+        <w:rPr>
+          <w:rFonts w:ascii="Consolas" w:hAnsi="Consolas"/>
+          <w:i/>
+          <w:iCs/>
+          <w:color w:val="FC618D"/>
+          <w:sz w:val="21"/>
+          <w:szCs w:val="21"/>
+          <w:lang w:val="en-US" w:eastAsia="ru-RU"/>
+        </w:rPr>
+        <w:t>const</w:t>
+      </w:r>
+      <w:r>
+        <w:rPr>
+          <w:rFonts w:ascii="Consolas" w:hAnsi="Consolas"/>
+          <w:color w:val="F7F1FF"/>
+          <w:sz w:val="21"/>
+          <w:szCs w:val="21"/>
+          <w:lang w:val="en-US" w:eastAsia="ru-RU"/>
+        </w:rPr>
+        <w:t xml:space="preserve"> </w:t>
+      </w:r>
+      <w:proofErr w:type="spellStart"/>
+      <w:r>
+        <w:rPr>
+          <w:rFonts w:ascii="Consolas" w:hAnsi="Consolas"/>
+          <w:color w:val="5AD4E6"/>
+          <w:sz w:val="21"/>
+          <w:szCs w:val="21"/>
+          <w:lang w:val="en-US" w:eastAsia="ru-RU"/>
+        </w:rPr>
+        <w:t>aeroflot</w:t>
+      </w:r>
+      <w:proofErr w:type="spellEnd"/>
+      <w:r>
+        <w:rPr>
+          <w:rFonts w:ascii="Consolas" w:hAnsi="Consolas"/>
+          <w:color w:val="F7F1FF"/>
+          <w:sz w:val="21"/>
+          <w:szCs w:val="21"/>
+          <w:lang w:val="en-US" w:eastAsia="ru-RU"/>
+        </w:rPr>
+        <w:t xml:space="preserve"> </w:t>
+      </w:r>
+      <w:r>
+        <w:rPr>
+          <w:rFonts w:ascii="Consolas" w:hAnsi="Consolas"/>
+          <w:i/>
+          <w:iCs/>
+          <w:color w:val="FD9353"/>
+          <w:sz w:val="21"/>
+          <w:szCs w:val="21"/>
+          <w:lang w:val="en-US" w:eastAsia="ru-RU"/>
+        </w:rPr>
+        <w:t>B</w:t>
+      </w:r>
+      <w:r>
+        <w:rPr>
+          <w:rFonts w:ascii="Consolas" w:hAnsi="Consolas"/>
+          <w:color w:val="8B888F"/>
+          <w:sz w:val="21"/>
+          <w:szCs w:val="21"/>
+          <w:lang w:val="en-US" w:eastAsia="ru-RU"/>
+        </w:rPr>
+        <w:t>);</w:t>
+      </w:r>
+    </w:p>
+    <w:p>
+      <w:pPr>
+        <w:ind w:firstLine="0"/>
+      </w:pPr>
+      <w:r>
+        <w:t xml:space="preserve">Пишется тип возвращаемого значения, ключевое слово </w:t>
+      </w:r>
+      <w:r>
+        <w:rPr>
+          <w:lang w:val="en-US"/>
+        </w:rPr>
+        <w:t>operator</w:t>
+      </w:r>
+      <w:r>
+        <w:t>, символ и значение не вход</w:t>
+      </w:r>
+      <w:r>
+        <w:t xml:space="preserve"> функции.</w:t>
       </w:r>
     </w:p>
     <w:p>
@@ -26143,31 +26448,59 @@
           <w:bCs/>
         </w:rPr>
       </w:pPr>
-      <w:r>
+    </w:p>
+    <w:p>
+      <w:pPr>
+        <w:pStyle w:val="a"/>
+        <w:numPr>
+          <w:ilvl w:val="0"/>
+          <w:numId w:val="21"/>
+        </w:numPr>
         <w:rPr>
           <w:b/>
           <w:bCs/>
         </w:rPr>
-        <w:t xml:space="preserve">25. Какая функция называется другом класса? </w:t>
-      </w:r>
-    </w:p>
-    <w:p>
-      <w:pPr>
+      </w:pPr>
+      <w:r>
         <w:rPr>
           <w:b/>
           <w:bCs/>
         </w:rPr>
-      </w:pPr>
-      <w:r>
+        <w:t xml:space="preserve">Почему при перегрузке унарных операций оператор-функция не имеет параметров? </w:t>
+      </w:r>
+    </w:p>
+    <w:p>
+      <w:pPr>
+        <w:ind w:firstLine="0"/>
+      </w:pPr>
+      <w:r>
+        <w:t xml:space="preserve">Если унарная операция перегружается как функция-член, то она не должна иметь аргументов, так как в этом случае ей передается неявный аргумент-указатель </w:t>
+      </w:r>
+      <w:proofErr w:type="spellStart"/>
+      <w:r>
+        <w:t>this</w:t>
+      </w:r>
+      <w:proofErr w:type="spellEnd"/>
+      <w:r>
+        <w:t xml:space="preserve"> на текущий объект.</w:t>
+      </w:r>
+    </w:p>
+    <w:p>
+      <w:pPr>
+        <w:ind w:left="709" w:firstLine="0"/>
         <w:rPr>
           <w:b/>
           <w:bCs/>
         </w:rPr>
-        <w:t xml:space="preserve">26. В чем состоят различия между дружественной функцией и методом класса? </w:t>
-      </w:r>
-    </w:p>
-    <w:p>
-      <w:pPr>
+      </w:pPr>
+    </w:p>
+    <w:p>
+      <w:pPr>
+        <w:pStyle w:val="a"/>
+        <w:numPr>
+          <w:ilvl w:val="0"/>
+          <w:numId w:val="21"/>
+        </w:numPr>
         <w:rPr>
           <w:b/>
           <w:bCs/>
@@ -26178,7 +26511,34 @@
           <w:b/>
           <w:bCs/>
         </w:rPr>
-        <w:t xml:space="preserve">27. В чем состоят особенности передачи параметров дружественной функции при перегрузке унарных и бинарных операций? </w:t>
+        <w:t xml:space="preserve">Как различить префиксную и постфиксную операции инкремента при перегрузке? </w:t>
+      </w:r>
+    </w:p>
+    <w:p>
+      <w:pPr>
+        <w:rPr>
+          <w:i/>
+          <w:iCs/>
+        </w:rPr>
+      </w:pPr>
+      <w:r>
+        <w:t>Перегруженные префиксные операторы возвращают объект после того, как он был инкрементирован или декрементирован.</w:t>
+      </w:r>
+      <w:r>
+        <w:t xml:space="preserve"> </w:t>
+      </w:r>
+      <w:r>
+        <w:t>Префиксный — это противоположность постфиксному. Сначала оператор инкремента или декремента увеличивает или уменьшает операнд (переменную) и только после этого над ним производятся остальные операции, если они есть.</w:t>
+      </w:r>
+      <w:r>
+        <w:t xml:space="preserve"> </w:t>
+      </w:r>
+      <w:r>
+        <w:rPr>
+          <w:i/>
+          <w:iCs/>
+        </w:rPr>
+        <w:t>То есть, если у нас такая строчка: A = 5 * —B; , то это будет читаться так: уменьшить значение переменной B на единицу, после чего умножить 5 на B и присвоить результат переменной A.</w:t>
       </w:r>
     </w:p>
     <w:p>
@@ -26188,92 +26548,176 @@
           <w:bCs/>
         </w:rPr>
       </w:pPr>
-      <w:r>
+    </w:p>
+    <w:p>
+      <w:pPr>
+        <w:pStyle w:val="a"/>
+        <w:numPr>
+          <w:ilvl w:val="0"/>
+          <w:numId w:val="21"/>
+        </w:numPr>
         <w:rPr>
           <w:b/>
           <w:bCs/>
         </w:rPr>
-        <w:t xml:space="preserve">28. Почему нельзя перегрузить </w:t>
-      </w:r>
-      <w:proofErr w:type="gramStart"/>
+      </w:pPr>
       <w:r>
         <w:rPr>
           <w:b/>
           <w:bCs/>
         </w:rPr>
-        <w:t>операции &gt;</w:t>
-      </w:r>
-      <w:proofErr w:type="gramEnd"/>
-      <w:r>
+        <w:t xml:space="preserve">Какая функция называется другом класса? </w:t>
+      </w:r>
+    </w:p>
+    <w:p>
+      <w:r>
+        <w:t>Которая не является компонентом класса, но описана в нём и имеет доступ к его защищенным</w:t>
+      </w:r>
+      <w:r>
+        <w:t xml:space="preserve"> </w:t>
+      </w:r>
+      <w:r>
+        <w:t>полям.</w:t>
+      </w:r>
+    </w:p>
+    <w:p>
+      <w:pPr>
+        <w:ind w:left="709" w:firstLine="0"/>
         <w:rPr>
           <w:b/>
           <w:bCs/>
         </w:rPr>
+      </w:pPr>
+    </w:p>
+    <w:p>
+      <w:pPr>
+        <w:pStyle w:val="a"/>
+        <w:numPr>
+          <w:ilvl w:val="0"/>
+          <w:numId w:val="21"/>
+        </w:numPr>
+        <w:rPr>
+          <w:b/>
+          <w:bCs/>
+        </w:rPr>
+      </w:pPr>
+      <w:r>
+        <w:rPr>
+          <w:b/>
+          <w:bCs/>
+        </w:rPr>
+        <w:t xml:space="preserve">В чем состоят различия между дружественной функцией и методом класса? </w:t>
+      </w:r>
+    </w:p>
+    <w:p>
+      <w:r>
+        <w:t>Метод должен обязательно принадлежать конкретному классу и при вызове относиться к конкретному объекту.</w:t>
+      </w:r>
+    </w:p>
+    <w:p>
+      <w:pPr>
+        <w:rPr>
+          <w:b/>
+          <w:bCs/>
+        </w:rPr>
+      </w:pPr>
+    </w:p>
+    <w:p>
+      <w:pPr>
+        <w:pStyle w:val="a"/>
+        <w:numPr>
+          <w:ilvl w:val="0"/>
+          <w:numId w:val="21"/>
+        </w:numPr>
+        <w:rPr>
+          <w:b/>
+          <w:bCs/>
+        </w:rPr>
+      </w:pPr>
+      <w:r>
+        <w:rPr>
+          <w:b/>
+          <w:bCs/>
+        </w:rPr>
+        <w:t xml:space="preserve">В чем состоят особенности передачи параметров дружественной функции при перегрузке унарных и бинарных операций? </w:t>
+      </w:r>
+    </w:p>
+    <w:p>
+      <w:pPr>
+        <w:ind w:left="709" w:firstLine="0"/>
+      </w:pPr>
+      <w:r>
+        <w:t xml:space="preserve">При перегрузке унарных операций параметры берутся </w:t>
+      </w:r>
+      <w:r>
+        <w:t>из одной переменной слева (пре-унарные) или справа (пост-унарные) от оператора, а при перегрузке бинарных операций из двух аргументов слева и справа от оператора</w:t>
+      </w:r>
+      <w:r>
+        <w:t>.</w:t>
+      </w:r>
+    </w:p>
+    <w:p>
+      <w:pPr>
+        <w:ind w:left="709" w:firstLine="0"/>
+        <w:rPr>
+          <w:b/>
+          <w:bCs/>
+        </w:rPr>
+      </w:pPr>
+    </w:p>
+    <w:p>
+      <w:pPr>
+        <w:pStyle w:val="a"/>
+        <w:numPr>
+          <w:ilvl w:val="0"/>
+          <w:numId w:val="21"/>
+        </w:numPr>
+        <w:rPr>
+          <w:b/>
+          <w:bCs/>
+        </w:rPr>
+      </w:pPr>
+      <w:r>
+        <w:rPr>
+          <w:b/>
+          <w:bCs/>
+        </w:rPr>
+        <w:t xml:space="preserve">Почему нельзя перегрузить </w:t>
+      </w:r>
+      <w:proofErr w:type="gramStart"/>
+      <w:r>
+        <w:rPr>
+          <w:b/>
+          <w:bCs/>
+        </w:rPr>
+        <w:t>операции &gt;</w:t>
+      </w:r>
+      <w:proofErr w:type="gramEnd"/>
+      <w:r>
+        <w:rPr>
+          <w:b/>
+          <w:bCs/>
+        </w:rPr>
         <w:t>&gt; и &lt;&lt; для ввода и вывода типов с помощью метода класса?</w:t>
       </w:r>
     </w:p>
+    <w:p>
+      <w:pPr>
+        <w:ind w:left="709" w:firstLine="0"/>
+      </w:pPr>
+      <w:r>
+        <w:t xml:space="preserve">Потому что </w:t>
+      </w:r>
+      <w:proofErr w:type="spellStart"/>
+      <w:r>
+        <w:t>левостоящая</w:t>
+      </w:r>
+      <w:proofErr w:type="spellEnd"/>
+      <w:r>
+        <w:t xml:space="preserve"> переменная в таком операторе — это поток, а для него нельзя изменить операции, т.к. его класс уже полностью определён, поэтому применяют перегрузку вне класса, т.к. тогда поток передаётся в параметрах.</w:t>
+      </w:r>
+    </w:p>
     <w:p/>
-    <w:p>
-      <w:pPr>
-        <w:rPr>
-          <w:highlight w:val="yellow"/>
-        </w:rPr>
-      </w:pPr>
-    </w:p>
-    <w:p>
-      <w:pPr>
-        <w:rPr>
-          <w:highlight w:val="yellow"/>
-        </w:rPr>
-      </w:pPr>
-      <w:r>
-        <w:rPr>
-          <w:highlight w:val="yellow"/>
-        </w:rPr>
-        <w:t>Прописать ответы на контрольные вопросы, указанные в конце каждой лабораторной работы:</w:t>
-      </w:r>
-    </w:p>
-    <w:p>
-      <w:pPr>
-        <w:rPr>
-          <w:highlight w:val="yellow"/>
-        </w:rPr>
-      </w:pPr>
-      <w:r>
-        <w:rPr>
-          <w:highlight w:val="yellow"/>
-        </w:rPr>
-        <w:lastRenderedPageBreak/>
-        <w:t>Номер вопроса. Вопрос.</w:t>
-      </w:r>
-    </w:p>
-    <w:p>
-      <w:r>
-        <w:rPr>
-          <w:highlight w:val="yellow"/>
-        </w:rPr>
-        <w:t>Ответ.</w:t>
-      </w:r>
-    </w:p>
-    <w:p>
-      <w:r>
-        <w:rPr>
-          <w:highlight w:val="yellow"/>
-        </w:rPr>
-        <w:t>…</w:t>
-      </w:r>
-    </w:p>
-    <w:p>
-      <w:r>
-        <w:rPr>
-          <w:highlight w:val="yellow"/>
-        </w:rPr>
-        <w:t>Писать кратко – только основную суть.</w:t>
-      </w:r>
-      <w:r>
-        <w:t xml:space="preserve"> </w:t>
-      </w:r>
-    </w:p>
     <w:p>
       <w:pPr>
         <w:pStyle w:val="1"/>
@@ -26284,11 +26728,14 @@
       </w:r>
     </w:p>
     <w:p>
-      <w:r>
-        <w:rPr>
-          <w:highlight w:val="yellow"/>
-        </w:rPr>
-        <w:t>Краткие выводы по результату выполнения лабораторной работы (что было изучено).</w:t>
+      <w:pPr>
+        <w:ind w:firstLine="0"/>
+      </w:pPr>
+      <w:r>
+        <w:t>Были закреплены основы работы с классами, а также использованы новые алгоритмы такие как, сортировка массивов класса</w:t>
+      </w:r>
+      <w:r>
+        <w:t>, заполнение массива класса из файла, а также вывод в файл.</w:t>
       </w:r>
     </w:p>
     <w:p/>
